--- a/Documentazione ICON.docx
+++ b/Documentazione ICON.docx
@@ -1,11 +1,13 @@
 
 <file path=word/document.xml><?xml version="1.0" encoding="utf-8"?>
-<w:document xmlns:wpc="http://schemas.microsoft.com/office/word/2010/wordprocessingCanvas" xmlns:cx="http://schemas.microsoft.com/office/drawing/2014/chartex" xmlns:cx1="http://schemas.microsoft.com/office/drawing/2015/9/8/chartex" xmlns:cx2="http://schemas.microsoft.com/office/drawing/2015/10/21/chartex" xmlns:cx3="http://schemas.microsoft.com/office/drawing/2016/5/9/chartex" xmlns:cx4="http://schemas.microsoft.com/office/drawing/2016/5/10/chartex" xmlns:cx5="http://schemas.microsoft.com/office/drawing/2016/5/11/chartex" xmlns:cx6="http://schemas.microsoft.com/office/drawing/2016/5/12/chartex" xmlns:cx7="http://schemas.microsoft.com/office/drawing/2016/5/13/chartex" xmlns:cx8="http://schemas.microsoft.com/office/drawing/2016/5/14/chartex" xmlns:mc="http://schemas.openxmlformats.org/markup-compatibility/2006" xmlns:aink="http://schemas.microsoft.com/office/drawing/2016/ink" xmlns:am3d="http://schemas.microsoft.com/office/drawing/2017/model3d" xmlns:o="urn:schemas-microsoft-com:office:office" xmlns:r="http://schemas.openxmlformats.org/officeDocument/2006/relationships" xmlns:m="http://schemas.openxmlformats.org/officeDocument/2006/math" xmlns:v="urn:schemas-microsoft-com:vml" xmlns:wp14="http://schemas.microsoft.com/office/word/2010/wordprocessingDrawing" xmlns:wp="http://schemas.openxmlformats.org/drawingml/2006/wordprocessingDrawing" xmlns:w10="urn:schemas-microsoft-com:office:word" xmlns:w="http://schemas.openxmlformats.org/wordprocessingml/2006/main" xmlns:w14="http://schemas.microsoft.com/office/word/2010/wordml" xmlns:w15="http://schemas.microsoft.com/office/word/2012/wordml" xmlns:w16cex="http://schemas.microsoft.com/office/word/2018/wordml/cex" xmlns:w16cid="http://schemas.microsoft.com/office/word/2016/wordml/cid" xmlns:w16="http://schemas.microsoft.com/office/word/2018/wordml" xmlns:w16sdtdh="http://schemas.microsoft.com/office/word/2020/wordml/sdtdatahash" xmlns:w16se="http://schemas.microsoft.com/office/word/2015/wordml/symex" xmlns:wpg="http://schemas.microsoft.com/office/word/2010/wordprocessingGroup" xmlns:wpi="http://schemas.microsoft.com/office/word/2010/wordprocessingInk" xmlns:wne="http://schemas.microsoft.com/office/word/2006/wordml" xmlns:wps="http://schemas.microsoft.com/office/word/2010/wordprocessingShape" mc:Ignorable="w14 w15 w16se w16cid w16 w16cex w16sdtdh wp14">
+<w:document xmlns:o="urn:schemas-microsoft-com:office:office" xmlns:r="http://schemas.openxmlformats.org/officeDocument/2006/relationships" xmlns:v="urn:schemas-microsoft-com:vml" xmlns:w="http://schemas.openxmlformats.org/wordprocessingml/2006/main" xmlns:w10="urn:schemas-microsoft-com:office:word" xmlns:wp="http://schemas.openxmlformats.org/drawingml/2006/wordprocessingDrawing" xmlns:wps="http://schemas.microsoft.com/office/word/2010/wordprocessingShape" xmlns:wpg="http://schemas.microsoft.com/office/word/2010/wordprocessingGroup" xmlns:mc="http://schemas.openxmlformats.org/markup-compatibility/2006" xmlns:wp14="http://schemas.microsoft.com/office/word/2010/wordprocessingDrawing" xmlns:w14="http://schemas.microsoft.com/office/word/2010/wordml" mc:Ignorable="w14 wp14">
   <w:body>
     <w:p>
       <w:pPr>
+        <w:pStyle w:val="Normal"/>
         <w:jc w:val="center"/>
         <w:rPr>
+          <w:b/>
           <w:b/>
           <w:bCs/>
           <w:sz w:val="44"/>
@@ -26,6 +28,7 @@
     </w:p>
     <w:p>
       <w:pPr>
+        <w:pStyle w:val="Normal"/>
         <w:jc w:val="center"/>
         <w:rPr>
           <w:sz w:val="36"/>
@@ -44,6 +47,7 @@
     </w:p>
     <w:p>
       <w:pPr>
+        <w:pStyle w:val="Normal"/>
         <w:jc w:val="center"/>
         <w:rPr>
           <w:sz w:val="36"/>
@@ -51,11 +55,20 @@
           <w:lang w:val="it-IT"/>
         </w:rPr>
       </w:pPr>
-    </w:p>
-    <w:p>
-      <w:pPr>
+      <w:r>
+        <w:rPr>
+          <w:sz w:val="36"/>
+          <w:szCs w:val="36"/>
+          <w:lang w:val="it-IT"/>
+        </w:rPr>
+      </w:r>
+    </w:p>
+    <w:p>
+      <w:pPr>
+        <w:pStyle w:val="Normal"/>
         <w:jc w:val="center"/>
         <w:rPr>
+          <w:b/>
           <w:b/>
           <w:bCs/>
           <w:sz w:val="48"/>
@@ -63,7 +76,6 @@
           <w:lang w:val="it-IT"/>
         </w:rPr>
       </w:pPr>
-      <w:proofErr w:type="spellStart"/>
       <w:r>
         <w:rPr>
           <w:b/>
@@ -72,97 +84,29 @@
           <w:szCs w:val="48"/>
           <w:lang w:val="it-IT"/>
         </w:rPr>
-        <w:t>Automatic</w:t>
-      </w:r>
-      <w:proofErr w:type="spellEnd"/>
-      <w:r>
-        <w:rPr>
-          <w:b/>
-          <w:bCs/>
-          <w:sz w:val="48"/>
-          <w:szCs w:val="48"/>
-          <w:lang w:val="it-IT"/>
-        </w:rPr>
-        <w:t xml:space="preserve"> Speech </w:t>
-      </w:r>
-      <w:proofErr w:type="spellStart"/>
-      <w:r>
-        <w:rPr>
-          <w:b/>
-          <w:bCs/>
-          <w:sz w:val="48"/>
-          <w:szCs w:val="48"/>
-          <w:lang w:val="it-IT"/>
-        </w:rPr>
-        <w:t>Recognition</w:t>
-      </w:r>
-      <w:proofErr w:type="spellEnd"/>
-      <w:r>
-        <w:rPr>
-          <w:b/>
-          <w:bCs/>
-          <w:sz w:val="48"/>
-          <w:szCs w:val="48"/>
-          <w:lang w:val="it-IT"/>
-        </w:rPr>
-        <w:t xml:space="preserve"> (ASR) attraverso la creazione, training ed inferenza su un </w:t>
-      </w:r>
-      <w:proofErr w:type="spellStart"/>
-      <w:r>
-        <w:rPr>
-          <w:b/>
-          <w:bCs/>
-          <w:sz w:val="48"/>
-          <w:szCs w:val="48"/>
-          <w:lang w:val="it-IT"/>
-        </w:rPr>
-        <w:t>Recurrent</w:t>
-      </w:r>
-      <w:proofErr w:type="spellEnd"/>
-      <w:r>
-        <w:rPr>
-          <w:b/>
-          <w:bCs/>
-          <w:sz w:val="48"/>
-          <w:szCs w:val="48"/>
-          <w:lang w:val="it-IT"/>
-        </w:rPr>
-        <w:t xml:space="preserve"> </w:t>
-      </w:r>
-      <w:proofErr w:type="spellStart"/>
-      <w:r>
-        <w:rPr>
-          <w:b/>
-          <w:bCs/>
-          <w:sz w:val="48"/>
-          <w:szCs w:val="48"/>
-          <w:lang w:val="it-IT"/>
-        </w:rPr>
-        <w:t>Neural</w:t>
-      </w:r>
-      <w:proofErr w:type="spellEnd"/>
-      <w:r>
-        <w:rPr>
-          <w:b/>
-          <w:bCs/>
-          <w:sz w:val="48"/>
-          <w:szCs w:val="48"/>
-          <w:lang w:val="it-IT"/>
-        </w:rPr>
-        <w:t xml:space="preserve"> Network per la generazione automatica di sottotitoli</w:t>
-      </w:r>
-    </w:p>
-    <w:p>
-      <w:pPr>
+        <w:t>Automatic Speech Recognition (ASR) attraverso la creazione, training ed inferenza su un Recurrent Neural Network per la generazione automatica di sottotitoli</w:t>
+      </w:r>
+    </w:p>
+    <w:p>
+      <w:pPr>
+        <w:pStyle w:val="Normal"/>
         <w:rPr>
           <w:sz w:val="36"/>
           <w:szCs w:val="36"/>
           <w:lang w:val="it-IT"/>
         </w:rPr>
       </w:pPr>
-    </w:p>
-    <w:p>
-      <w:pPr>
+      <w:r>
+        <w:rPr>
+          <w:sz w:val="36"/>
+          <w:szCs w:val="36"/>
+          <w:lang w:val="it-IT"/>
+        </w:rPr>
+      </w:r>
+    </w:p>
+    <w:p>
+      <w:pPr>
+        <w:pStyle w:val="Normal"/>
         <w:jc w:val="center"/>
         <w:rPr>
           <w:sz w:val="36"/>
@@ -182,28 +126,37 @@
     <w:tbl>
       <w:tblPr>
         <w:tblStyle w:val="TableGrid"/>
-        <w:tblW w:w="0" w:type="auto"/>
-        <w:tblBorders>
-          <w:top w:val="none" w:sz="0" w:space="0" w:color="auto"/>
-          <w:left w:val="none" w:sz="0" w:space="0" w:color="auto"/>
-          <w:bottom w:val="none" w:sz="0" w:space="0" w:color="auto"/>
-          <w:right w:val="none" w:sz="0" w:space="0" w:color="auto"/>
-          <w:insideH w:val="none" w:sz="0" w:space="0" w:color="auto"/>
-          <w:insideV w:val="none" w:sz="0" w:space="0" w:color="auto"/>
-        </w:tblBorders>
-        <w:tblLook w:val="04A0" w:firstRow="1" w:lastRow="0" w:firstColumn="1" w:lastColumn="0" w:noHBand="0" w:noVBand="1"/>
+        <w:tblW w:w="9016" w:type="dxa"/>
+        <w:jc w:val="left"/>
+        <w:tblInd w:w="0" w:type="dxa"/>
+        <w:tblCellMar>
+          <w:top w:w="0" w:type="dxa"/>
+          <w:left w:w="108" w:type="dxa"/>
+          <w:bottom w:w="0" w:type="dxa"/>
+          <w:right w:w="108" w:type="dxa"/>
+        </w:tblCellMar>
+        <w:tblLook w:firstRow="1" w:noVBand="1" w:lastRow="0" w:firstColumn="1" w:lastColumn="0" w:noHBand="0" w:val="04a0"/>
       </w:tblPr>
       <w:tblGrid>
         <w:gridCol w:w="4508"/>
-        <w:gridCol w:w="4508"/>
+        <w:gridCol w:w="4507"/>
       </w:tblGrid>
       <w:tr>
+        <w:trPr/>
         <w:tc>
           <w:tcPr>
             <w:tcW w:w="4508" w:type="dxa"/>
+            <w:tcBorders>
+              <w:top w:val="nil"/>
+              <w:left w:val="nil"/>
+              <w:bottom w:val="nil"/>
+              <w:right w:val="nil"/>
+            </w:tcBorders>
           </w:tcPr>
           <w:p>
             <w:pPr>
+              <w:pStyle w:val="Normal"/>
+              <w:spacing w:lineRule="auto" w:line="240" w:before="0" w:after="0"/>
               <w:rPr>
                 <w:sz w:val="28"/>
                 <w:szCs w:val="28"/>
@@ -221,6 +174,8 @@
           </w:p>
           <w:p>
             <w:pPr>
+              <w:pStyle w:val="Normal"/>
+              <w:spacing w:lineRule="auto" w:line="240" w:before="0" w:after="0"/>
               <w:rPr>
                 <w:sz w:val="28"/>
                 <w:szCs w:val="28"/>
@@ -239,10 +194,18 @@
         </w:tc>
         <w:tc>
           <w:tcPr>
-            <w:tcW w:w="4508" w:type="dxa"/>
+            <w:tcW w:w="4507" w:type="dxa"/>
+            <w:tcBorders>
+              <w:top w:val="nil"/>
+              <w:left w:val="nil"/>
+              <w:bottom w:val="nil"/>
+              <w:right w:val="nil"/>
+            </w:tcBorders>
           </w:tcPr>
           <w:p>
             <w:pPr>
+              <w:pStyle w:val="Normal"/>
+              <w:spacing w:lineRule="auto" w:line="240" w:before="0" w:after="0"/>
               <w:jc w:val="right"/>
               <w:rPr>
                 <w:sz w:val="28"/>
@@ -261,6 +224,8 @@
           </w:p>
           <w:p>
             <w:pPr>
+              <w:pStyle w:val="Normal"/>
+              <w:spacing w:lineRule="auto" w:line="240" w:before="0" w:after="0"/>
               <w:jc w:val="right"/>
               <w:rPr>
                 <w:sz w:val="28"/>
@@ -274,11 +239,21 @@
                 <w:szCs w:val="28"/>
                 <w:lang w:val="it-IT"/>
               </w:rPr>
-              <w:t>Matricola:</w:t>
+              <w:t xml:space="preserve">Matricola: </w:t>
+            </w:r>
+            <w:r>
+              <w:rPr>
+                <w:sz w:val="28"/>
+                <w:szCs w:val="28"/>
+                <w:lang w:val="it-IT"/>
+              </w:rPr>
+              <w:t>717287</w:t>
             </w:r>
           </w:p>
           <w:p>
             <w:pPr>
+              <w:pStyle w:val="Normal"/>
+              <w:spacing w:lineRule="auto" w:line="240" w:before="0" w:after="0"/>
               <w:jc w:val="right"/>
               <w:rPr>
                 <w:sz w:val="28"/>
@@ -286,40 +261,64 @@
                 <w:lang w:val="it-IT"/>
               </w:rPr>
             </w:pPr>
+            <w:r>
+              <w:rPr>
+                <w:sz w:val="28"/>
+                <w:szCs w:val="28"/>
+                <w:lang w:val="it-IT"/>
+              </w:rPr>
+            </w:r>
           </w:p>
         </w:tc>
       </w:tr>
     </w:tbl>
     <w:p>
       <w:pPr>
-        <w:rPr>
-          <w:lang w:val="it-IT"/>
-        </w:rPr>
-      </w:pPr>
-    </w:p>
-    <w:p>
-      <w:pPr>
-        <w:rPr>
-          <w:lang w:val="it-IT"/>
-        </w:rPr>
-      </w:pPr>
-    </w:p>
-    <w:p>
-      <w:pPr>
-        <w:rPr>
-          <w:lang w:val="it-IT"/>
-        </w:rPr>
-      </w:pPr>
-      <w:r>
-        <w:rPr>
-          <w:lang w:val="it-IT"/>
-        </w:rPr>
+        <w:pStyle w:val="Normal"/>
+        <w:rPr>
+          <w:lang w:val="it-IT"/>
+        </w:rPr>
+      </w:pPr>
+      <w:r>
+        <w:rPr>
+          <w:lang w:val="it-IT"/>
+        </w:rPr>
+      </w:r>
+    </w:p>
+    <w:p>
+      <w:pPr>
+        <w:pStyle w:val="Normal"/>
+        <w:rPr>
+          <w:lang w:val="it-IT"/>
+        </w:rPr>
+      </w:pPr>
+      <w:r>
+        <w:rPr>
+          <w:lang w:val="it-IT"/>
+        </w:rPr>
+      </w:r>
+    </w:p>
+    <w:p>
+      <w:pPr>
+        <w:pStyle w:val="Normal"/>
+        <w:rPr>
+          <w:lang w:val="it-IT"/>
+        </w:rPr>
+      </w:pPr>
+      <w:r>
+        <w:rPr>
+          <w:lang w:val="it-IT"/>
+        </w:rPr>
+      </w:r>
+      <w:r>
         <w:br w:type="page"/>
       </w:r>
     </w:p>
     <w:p>
       <w:pPr>
-        <w:rPr>
+        <w:pStyle w:val="Normal"/>
+        <w:rPr>
+          <w:b/>
           <w:b/>
           <w:bCs/>
           <w:sz w:val="44"/>
@@ -335,92 +334,130 @@
           <w:szCs w:val="44"/>
           <w:lang w:val="it-IT"/>
         </w:rPr>
-        <w:lastRenderedPageBreak/>
         <w:t xml:space="preserve">Obiettivo: </w:t>
       </w:r>
     </w:p>
     <w:p>
       <w:pPr>
-        <w:rPr>
-          <w:sz w:val="24"/>
-          <w:szCs w:val="24"/>
-          <w:lang w:val="it-IT"/>
-        </w:rPr>
-      </w:pPr>
-      <w:r>
-        <w:rPr>
-          <w:sz w:val="24"/>
-          <w:szCs w:val="24"/>
-          <w:lang w:val="it-IT"/>
-        </w:rPr>
-        <w:t xml:space="preserve">L’obiettivo del nostro lavoro è stato quello di costruire un modello di </w:t>
-      </w:r>
-      <w:proofErr w:type="spellStart"/>
-      <w:r>
-        <w:rPr>
-          <w:sz w:val="24"/>
-          <w:szCs w:val="24"/>
-          <w:lang w:val="it-IT"/>
-        </w:rPr>
-        <w:t>Recurrent</w:t>
-      </w:r>
-      <w:proofErr w:type="spellEnd"/>
-      <w:r>
-        <w:rPr>
-          <w:sz w:val="24"/>
-          <w:szCs w:val="24"/>
-          <w:lang w:val="it-IT"/>
-        </w:rPr>
-        <w:t xml:space="preserve"> </w:t>
-      </w:r>
-      <w:proofErr w:type="spellStart"/>
-      <w:r>
-        <w:rPr>
-          <w:sz w:val="24"/>
-          <w:szCs w:val="24"/>
-          <w:lang w:val="it-IT"/>
-        </w:rPr>
-        <w:t>Neural</w:t>
-      </w:r>
-      <w:proofErr w:type="spellEnd"/>
-      <w:r>
-        <w:rPr>
-          <w:sz w:val="24"/>
-          <w:szCs w:val="24"/>
-          <w:lang w:val="it-IT"/>
-        </w:rPr>
-        <w:t xml:space="preserve"> Network e addestrarlo su un dataset di composto da file audio e relative trascrizioni al fine da ottenere un modello capace analizzare un audio e generare la trascrizione del suddetto.</w:t>
-      </w:r>
-    </w:p>
-    <w:p>
-      <w:pPr>
-        <w:rPr>
-          <w:sz w:val="24"/>
-          <w:szCs w:val="24"/>
-          <w:lang w:val="it-IT"/>
-        </w:rPr>
-      </w:pPr>
-      <w:r>
-        <w:rPr>
-          <w:sz w:val="24"/>
-          <w:szCs w:val="24"/>
-          <w:lang w:val="it-IT"/>
-        </w:rPr>
-        <w:t>Successivamente, il nostro obiettivo è stato quello di poter effettuare inferenza sul nostro modello al fine di poter generare automaticamente dei sottotitoli per un dato video.</w:t>
-      </w:r>
-    </w:p>
-    <w:p>
-      <w:pPr>
-        <w:rPr>
-          <w:sz w:val="24"/>
-          <w:szCs w:val="24"/>
-          <w:lang w:val="it-IT"/>
-        </w:rPr>
-      </w:pPr>
-    </w:p>
-    <w:p>
-      <w:pPr>
-        <w:rPr>
+        <w:pStyle w:val="Normal"/>
+        <w:rPr>
+          <w:sz w:val="24"/>
+          <w:szCs w:val="24"/>
+          <w:lang w:val="it-IT"/>
+        </w:rPr>
+      </w:pPr>
+      <w:r>
+        <w:rPr>
+          <w:sz w:val="24"/>
+          <w:szCs w:val="24"/>
+          <w:lang w:val="it-IT"/>
+        </w:rPr>
+        <w:t xml:space="preserve">L’obiettivo del nostro lavoro è stato quello di costruire un modello </w:t>
+      </w:r>
+      <w:r>
+        <w:rPr>
+          <w:sz w:val="24"/>
+          <w:szCs w:val="24"/>
+          <w:lang w:val="it-IT"/>
+        </w:rPr>
+        <w:t>di tipo</w:t>
+      </w:r>
+      <w:r>
+        <w:rPr>
+          <w:sz w:val="24"/>
+          <w:szCs w:val="24"/>
+          <w:lang w:val="it-IT"/>
+        </w:rPr>
+        <w:t xml:space="preserve"> Recurrent Neural Network </w:t>
+      </w:r>
+      <w:r>
+        <w:rPr>
+          <w:sz w:val="24"/>
+          <w:szCs w:val="24"/>
+          <w:lang w:val="it-IT"/>
+        </w:rPr>
+        <w:t xml:space="preserve">(RNN) </w:t>
+      </w:r>
+      <w:r>
+        <w:rPr>
+          <w:sz w:val="24"/>
+          <w:szCs w:val="24"/>
+          <w:lang w:val="it-IT"/>
+        </w:rPr>
+        <w:t xml:space="preserve">e </w:t>
+      </w:r>
+      <w:r>
+        <w:rPr>
+          <w:sz w:val="24"/>
+          <w:szCs w:val="24"/>
+          <w:lang w:val="it-IT"/>
+        </w:rPr>
+        <w:t xml:space="preserve">applicare metodi di apprendimento supervisionato </w:t>
+      </w:r>
+      <w:r>
+        <w:rPr>
+          <w:sz w:val="24"/>
+          <w:szCs w:val="24"/>
+          <w:lang w:val="it-IT"/>
+        </w:rPr>
+        <w:t xml:space="preserve">su un dataset composto </w:t>
+      </w:r>
+      <w:r>
+        <w:rPr>
+          <w:sz w:val="24"/>
+          <w:szCs w:val="24"/>
+          <w:lang w:val="it-IT"/>
+        </w:rPr>
+        <w:t>da</w:t>
+      </w:r>
+      <w:r>
+        <w:rPr>
+          <w:sz w:val="24"/>
+          <w:szCs w:val="24"/>
+          <w:lang w:val="it-IT"/>
+        </w:rPr>
+        <w:t xml:space="preserve"> file audio e relative trascrizioni al fine d</w:t>
+      </w:r>
+      <w:r>
+        <w:rPr>
+          <w:sz w:val="24"/>
+          <w:szCs w:val="24"/>
+          <w:lang w:val="it-IT"/>
+        </w:rPr>
+        <w:t>i ottenere, dati in input audio in lingua inglese di qualsiasi lunghezza, la loro trascrizione</w:t>
+      </w:r>
+      <w:r>
+        <w:rPr>
+          <w:sz w:val="24"/>
+          <w:szCs w:val="24"/>
+          <w:lang w:val="it-IT"/>
+        </w:rPr>
+        <w:t>.</w:t>
+      </w:r>
+    </w:p>
+    <w:p>
+      <w:pPr>
+        <w:pStyle w:val="Normal"/>
+        <w:rPr>
+          <w:sz w:val="24"/>
+          <w:szCs w:val="24"/>
+          <w:lang w:val="it-IT"/>
+        </w:rPr>
+      </w:pPr>
+      <w:r>
+        <w:rPr>
+          <w:sz w:val="24"/>
+          <w:szCs w:val="24"/>
+          <w:lang w:val="it-IT"/>
+        </w:rPr>
+        <w:t>Questa funzionalità è stata poi applicata per generare automaticamente ed offline sottotitoli per video.</w:t>
+      </w:r>
+    </w:p>
+    <w:p>
+      <w:pPr>
+        <w:pStyle w:val="Normal"/>
+        <w:rPr>
+          <w:b/>
           <w:b/>
           <w:bCs/>
           <w:sz w:val="44"/>
@@ -436,69 +473,67 @@
           <w:szCs w:val="44"/>
           <w:lang w:val="it-IT"/>
         </w:rPr>
-        <w:t>Strumenti utilizzati</w:t>
-      </w:r>
-      <w:r>
-        <w:rPr>
-          <w:b/>
-          <w:bCs/>
-          <w:sz w:val="44"/>
-          <w:szCs w:val="44"/>
-          <w:lang w:val="it-IT"/>
-        </w:rPr>
-        <w:t xml:space="preserve">: </w:t>
-      </w:r>
-    </w:p>
-    <w:p>
-      <w:pPr>
-        <w:rPr>
-          <w:sz w:val="24"/>
-          <w:szCs w:val="24"/>
-          <w:lang w:val="it-IT"/>
-        </w:rPr>
-      </w:pPr>
-      <w:r>
-        <w:rPr>
-          <w:sz w:val="24"/>
-          <w:szCs w:val="24"/>
-          <w:lang w:val="it-IT"/>
-        </w:rPr>
-        <w:t xml:space="preserve">Il progetto è stato sviluppato in linguaggio Python con l’utilizzo di </w:t>
-      </w:r>
-      <w:proofErr w:type="spellStart"/>
-      <w:r>
-        <w:rPr>
-          <w:sz w:val="24"/>
-          <w:szCs w:val="24"/>
-          <w:lang w:val="it-IT"/>
-        </w:rPr>
-        <w:t>Tensorflow</w:t>
-      </w:r>
-      <w:proofErr w:type="spellEnd"/>
-      <w:r>
-        <w:rPr>
-          <w:sz w:val="24"/>
-          <w:szCs w:val="24"/>
-          <w:lang w:val="it-IT"/>
-        </w:rPr>
-        <w:t>, framework open-source della Google per il machine learning.</w:t>
-      </w:r>
-    </w:p>
-    <w:p>
-      <w:pPr>
-        <w:rPr>
-          <w:sz w:val="24"/>
-          <w:szCs w:val="24"/>
-          <w:lang w:val="it-IT"/>
-        </w:rPr>
-      </w:pPr>
-      <w:r>
-        <w:rPr>
-          <w:sz w:val="24"/>
-          <w:szCs w:val="24"/>
-          <w:lang w:val="it-IT"/>
-        </w:rPr>
-        <w:t>Le librerie utilizzate sono state:</w:t>
+        <w:t xml:space="preserve">Strumenti utilizzati: </w:t>
+      </w:r>
+    </w:p>
+    <w:p>
+      <w:pPr>
+        <w:pStyle w:val="Normal"/>
+        <w:rPr>
+          <w:sz w:val="24"/>
+          <w:szCs w:val="24"/>
+          <w:lang w:val="it-IT"/>
+        </w:rPr>
+      </w:pPr>
+      <w:r>
+        <w:rPr>
+          <w:sz w:val="24"/>
+          <w:szCs w:val="24"/>
+          <w:lang w:val="it-IT"/>
+        </w:rPr>
+        <w:t>Il progetto è stato sviluppato in linguaggio Python con l’utilizzo di Tensorflow, framework open-source d</w:t>
+      </w:r>
+      <w:r>
+        <w:rPr>
+          <w:sz w:val="24"/>
+          <w:szCs w:val="24"/>
+          <w:lang w:val="it-IT"/>
+        </w:rPr>
+        <w:t>i</w:t>
+      </w:r>
+      <w:r>
+        <w:rPr>
+          <w:sz w:val="24"/>
+          <w:szCs w:val="24"/>
+          <w:lang w:val="it-IT"/>
+        </w:rPr>
+        <w:t xml:space="preserve"> Google per il machine learning.</w:t>
+      </w:r>
+    </w:p>
+    <w:p>
+      <w:pPr>
+        <w:pStyle w:val="Normal"/>
+        <w:rPr>
+          <w:sz w:val="24"/>
+          <w:szCs w:val="24"/>
+          <w:lang w:val="it-IT"/>
+        </w:rPr>
+      </w:pPr>
+      <w:r>
+        <w:rPr>
+          <w:sz w:val="24"/>
+          <w:szCs w:val="24"/>
+          <w:lang w:val="it-IT"/>
+        </w:rPr>
+        <w:t xml:space="preserve">Ulteriori </w:t>
+      </w:r>
+      <w:r>
+        <w:rPr>
+          <w:sz w:val="24"/>
+          <w:szCs w:val="24"/>
+          <w:lang w:val="it-IT"/>
+        </w:rPr>
+        <w:t>librerie utilizzate sono state:</w:t>
       </w:r>
     </w:p>
     <w:p>
@@ -514,23 +549,37 @@
           <w:lang w:val="it-IT"/>
         </w:rPr>
       </w:pPr>
-      <w:proofErr w:type="spellStart"/>
-      <w:r>
-        <w:rPr>
-          <w:sz w:val="24"/>
-          <w:szCs w:val="24"/>
-          <w:lang w:val="it-IT"/>
-        </w:rPr>
-        <w:t>Keras</w:t>
-      </w:r>
-      <w:proofErr w:type="spellEnd"/>
-      <w:r>
-        <w:rPr>
-          <w:sz w:val="24"/>
-          <w:szCs w:val="24"/>
-          <w:lang w:val="it-IT"/>
-        </w:rPr>
-        <w:t xml:space="preserve"> per </w:t>
+      <w:r>
+        <w:rPr>
+          <w:sz w:val="24"/>
+          <w:szCs w:val="24"/>
+          <w:lang w:val="it-IT"/>
+        </w:rPr>
+        <w:t xml:space="preserve">Keras, </w:t>
+      </w:r>
+      <w:r>
+        <w:rPr>
+          <w:sz w:val="24"/>
+          <w:szCs w:val="24"/>
+          <w:lang w:val="it-IT"/>
+        </w:rPr>
+        <w:t xml:space="preserve">come wrapper attorno a molte operazioni di Tensorflow, </w:t>
+      </w:r>
+      <w:r>
+        <w:rPr>
+          <w:sz w:val="24"/>
+          <w:szCs w:val="24"/>
+          <w:lang w:val="it-IT"/>
+        </w:rPr>
+        <w:t>utile principalmente per l</w:t>
+      </w:r>
+      <w:r>
+        <w:rPr>
+          <w:sz w:val="24"/>
+          <w:szCs w:val="24"/>
+          <w:lang w:val="it-IT"/>
+        </w:rPr>
+        <w:t>a definizione del modello</w:t>
       </w:r>
     </w:p>
     <w:p>
@@ -552,15 +601,47 @@
           <w:szCs w:val="24"/>
           <w:lang w:val="it-IT"/>
         </w:rPr>
-        <w:t>Librosa</w:t>
-      </w:r>
-      <w:r>
-        <w:rPr>
-          <w:sz w:val="24"/>
-          <w:szCs w:val="24"/>
-          <w:lang w:val="it-IT"/>
-        </w:rPr>
-        <w:t xml:space="preserve"> per </w:t>
+        <w:t xml:space="preserve">Librosa, </w:t>
+      </w:r>
+      <w:r>
+        <w:rPr>
+          <w:sz w:val="24"/>
+          <w:szCs w:val="24"/>
+          <w:lang w:val="it-IT"/>
+        </w:rPr>
+        <w:t>in fase di preprocessing</w:t>
+      </w:r>
+      <w:r>
+        <w:rPr>
+          <w:sz w:val="24"/>
+          <w:szCs w:val="24"/>
+          <w:lang w:val="it-IT"/>
+        </w:rPr>
+        <w:t xml:space="preserve"> e</w:t>
+      </w:r>
+      <w:r>
+        <w:rPr>
+          <w:sz w:val="24"/>
+          <w:szCs w:val="24"/>
+          <w:lang w:val="it-IT"/>
+        </w:rPr>
+        <w:t xml:space="preserve">d inferenza </w:t>
+      </w:r>
+      <w:r>
+        <w:rPr>
+          <w:sz w:val="24"/>
+          <w:szCs w:val="24"/>
+          <w:lang w:val="it-IT"/>
+        </w:rPr>
+        <w:t xml:space="preserve">per </w:t>
+      </w:r>
+      <w:r>
+        <w:rPr>
+          <w:sz w:val="24"/>
+          <w:szCs w:val="24"/>
+          <w:lang w:val="it-IT"/>
+        </w:rPr>
+        <w:t>generare gli spettrogrammi</w:t>
       </w:r>
     </w:p>
     <w:p>
@@ -576,11 +657,21 @@
           <w:lang w:val="it-IT"/>
         </w:rPr>
       </w:pPr>
-    </w:p>
-    <w:p>
-      <w:pPr>
+      <w:r>
+        <w:rPr>
+          <w:sz w:val="24"/>
+          <w:szCs w:val="24"/>
+          <w:lang w:val="it-IT"/>
+        </w:rPr>
+        <w:t>jiwer, per effettuare il calcolo del WER</w:t>
+      </w:r>
+    </w:p>
+    <w:p>
+      <w:pPr>
+        <w:pStyle w:val="Normal"/>
         <w:tabs>
-          <w:tab w:val="left" w:pos="5172"/>
+          <w:tab w:val="clear" w:pos="720"/>
+          <w:tab w:val="left" w:pos="5172" w:leader="none"/>
         </w:tabs>
         <w:rPr>
           <w:sz w:val="24"/>
@@ -594,65 +685,71 @@
           <w:szCs w:val="24"/>
           <w:lang w:val="it-IT"/>
         </w:rPr>
-        <w:t xml:space="preserve">Per il training, è stato utilizzato Google </w:t>
-      </w:r>
-      <w:proofErr w:type="spellStart"/>
-      <w:r>
-        <w:rPr>
-          <w:sz w:val="24"/>
-          <w:szCs w:val="24"/>
-          <w:lang w:val="it-IT"/>
-        </w:rPr>
-        <w:t>Colab</w:t>
-      </w:r>
-      <w:proofErr w:type="spellEnd"/>
-      <w:r>
-        <w:rPr>
-          <w:sz w:val="24"/>
-          <w:szCs w:val="24"/>
-          <w:lang w:val="it-IT"/>
-        </w:rPr>
-        <w:t xml:space="preserve"> con accelerazione hardware TPU.</w:t>
-      </w:r>
-      <w:r>
-        <w:rPr>
-          <w:sz w:val="24"/>
-          <w:szCs w:val="24"/>
-          <w:lang w:val="it-IT"/>
-        </w:rPr>
-        <w:t xml:space="preserve"> Per poter usufruire della TPU abbiamo inoltre utilizzato Google Cloud Storage, per necessità di </w:t>
-      </w:r>
-      <w:proofErr w:type="spellStart"/>
-      <w:r>
-        <w:rPr>
-          <w:sz w:val="24"/>
-          <w:szCs w:val="24"/>
-          <w:lang w:val="it-IT"/>
-        </w:rPr>
-        <w:t>Colab</w:t>
-      </w:r>
-      <w:proofErr w:type="spellEnd"/>
-      <w:r>
-        <w:rPr>
-          <w:sz w:val="24"/>
-          <w:szCs w:val="24"/>
-          <w:lang w:val="it-IT"/>
-        </w:rPr>
-        <w:t xml:space="preserve"> stesse.</w:t>
-      </w:r>
-    </w:p>
-    <w:p>
-      <w:pPr>
-        <w:rPr>
-          <w:sz w:val="24"/>
-          <w:szCs w:val="24"/>
-          <w:lang w:val="it-IT"/>
-        </w:rPr>
-      </w:pPr>
-    </w:p>
-    <w:p>
-      <w:pPr>
-        <w:rPr>
+        <w:t xml:space="preserve">Per il training, è stato utilizzato Google Colab con accelerazione hardware TPU. Per </w:t>
+      </w:r>
+      <w:r>
+        <w:rPr>
+          <w:sz w:val="24"/>
+          <w:szCs w:val="24"/>
+          <w:lang w:val="it-IT"/>
+        </w:rPr>
+        <w:t>necessità di Colab, è stato richiesto anche l’uso di un bucket</w:t>
+      </w:r>
+      <w:r>
+        <w:rPr>
+          <w:sz w:val="24"/>
+          <w:szCs w:val="24"/>
+          <w:lang w:val="it-IT"/>
+        </w:rPr>
+        <w:t xml:space="preserve"> Google Cloud Storage </w:t>
+      </w:r>
+      <w:r>
+        <w:rPr>
+          <w:sz w:val="24"/>
+          <w:szCs w:val="24"/>
+          <w:lang w:val="it-IT"/>
+        </w:rPr>
+        <w:t xml:space="preserve">come </w:t>
+      </w:r>
+      <w:r>
+        <w:rPr>
+          <w:sz w:val="24"/>
+          <w:szCs w:val="24"/>
+          <w:lang w:val="it-IT"/>
+        </w:rPr>
+        <w:t>sorgente</w:t>
+      </w:r>
+      <w:r>
+        <w:rPr>
+          <w:sz w:val="24"/>
+          <w:szCs w:val="24"/>
+          <w:lang w:val="it-IT"/>
+        </w:rPr>
+        <w:t xml:space="preserve"> del dataset.</w:t>
+      </w:r>
+    </w:p>
+    <w:p>
+      <w:pPr>
+        <w:pStyle w:val="Normal"/>
+        <w:rPr>
+          <w:sz w:val="24"/>
+          <w:szCs w:val="24"/>
+          <w:lang w:val="it-IT"/>
+        </w:rPr>
+      </w:pPr>
+      <w:r>
+        <w:rPr>
+          <w:sz w:val="24"/>
+          <w:szCs w:val="24"/>
+          <w:lang w:val="it-IT"/>
+        </w:rPr>
+      </w:r>
+    </w:p>
+    <w:p>
+      <w:pPr>
+        <w:pStyle w:val="Normal"/>
+        <w:rPr>
+          <w:b/>
           <w:b/>
           <w:bCs/>
           <w:sz w:val="44"/>
@@ -668,59 +765,44 @@
           <w:szCs w:val="44"/>
           <w:lang w:val="it-IT"/>
         </w:rPr>
-        <w:t xml:space="preserve">Dataset e </w:t>
-      </w:r>
-      <w:proofErr w:type="spellStart"/>
-      <w:r>
-        <w:rPr>
-          <w:b/>
-          <w:bCs/>
-          <w:sz w:val="44"/>
-          <w:szCs w:val="44"/>
-          <w:lang w:val="it-IT"/>
-        </w:rPr>
-        <w:t>Preprocessing</w:t>
-      </w:r>
-      <w:proofErr w:type="spellEnd"/>
-      <w:r>
-        <w:rPr>
-          <w:b/>
-          <w:bCs/>
-          <w:sz w:val="44"/>
-          <w:szCs w:val="44"/>
-          <w:lang w:val="it-IT"/>
-        </w:rPr>
-        <w:t xml:space="preserve">: </w:t>
-      </w:r>
-    </w:p>
-    <w:p>
-      <w:pPr>
-        <w:rPr>
-          <w:sz w:val="24"/>
-          <w:szCs w:val="24"/>
-          <w:lang w:val="it-IT"/>
-        </w:rPr>
-      </w:pPr>
-      <w:r>
-        <w:rPr>
-          <w:sz w:val="24"/>
-          <w:szCs w:val="24"/>
-          <w:lang w:val="it-IT"/>
-        </w:rPr>
-        <w:t xml:space="preserve">Il dataset da noi utilizzato per il training è stato </w:t>
-      </w:r>
-      <w:hyperlink r:id="rId6" w:history="1">
-        <w:proofErr w:type="spellStart"/>
+        <w:t xml:space="preserve">Dataset e Preprocessing: </w:t>
+      </w:r>
+    </w:p>
+    <w:p>
+      <w:pPr>
+        <w:pStyle w:val="Normal"/>
+        <w:rPr>
+          <w:sz w:val="24"/>
+          <w:szCs w:val="24"/>
+          <w:lang w:val="it-IT"/>
+        </w:rPr>
+      </w:pPr>
+      <w:r>
+        <w:rPr>
+          <w:sz w:val="24"/>
+          <w:szCs w:val="24"/>
+          <w:lang w:val="it-IT"/>
+        </w:rPr>
+        <w:t>E’ stato scelto come dataset di training un sottoinsieme della collezione</w:t>
+      </w:r>
+      <w:r>
+        <w:rPr>
+          <w:sz w:val="24"/>
+          <w:szCs w:val="24"/>
+          <w:lang w:val="it-IT"/>
+        </w:rPr>
+        <w:t xml:space="preserve"> </w:t>
+      </w:r>
+      <w:hyperlink r:id="rId2">
         <w:r>
           <w:rPr>
-            <w:rStyle w:val="Hyperlink"/>
+            <w:rStyle w:val="InternetLink"/>
             <w:sz w:val="24"/>
             <w:szCs w:val="24"/>
             <w:lang w:val="it-IT"/>
           </w:rPr>
           <w:t>LibriSpeech</w:t>
         </w:r>
-        <w:proofErr w:type="spellEnd"/>
       </w:hyperlink>
       <w:r>
         <w:rPr>
@@ -728,7 +810,123 @@
           <w:szCs w:val="24"/>
           <w:lang w:val="it-IT"/>
         </w:rPr>
-        <w:t xml:space="preserve">, in particolare il dataset train-clean-360, composto da (tanti) file audio di parlato inglese per un totale di 360 ore di parlato. Il dataset è derivato da audiolibri. </w:t>
+        <w:t xml:space="preserve">, in particolare “train-clean-360”, composto da </w:t>
+      </w:r>
+      <w:r>
+        <w:rPr>
+          <w:sz w:val="24"/>
+          <w:szCs w:val="24"/>
+          <w:lang w:val="it-IT"/>
+        </w:rPr>
+        <w:t>104014</w:t>
+      </w:r>
+      <w:r>
+        <w:rPr>
+          <w:sz w:val="24"/>
+          <w:szCs w:val="24"/>
+          <w:lang w:val="it-IT"/>
+        </w:rPr>
+        <w:t xml:space="preserve">  file audio di parlato inglese</w:t>
+      </w:r>
+      <w:r>
+        <w:rPr>
+          <w:sz w:val="24"/>
+          <w:szCs w:val="24"/>
+          <w:lang w:val="it-IT"/>
+        </w:rPr>
+        <w:t xml:space="preserve"> in accento americano </w:t>
+      </w:r>
+      <w:r>
+        <w:rPr>
+          <w:sz w:val="24"/>
+          <w:szCs w:val="24"/>
+          <w:lang w:val="it-IT"/>
+        </w:rPr>
+        <w:t xml:space="preserve">per un totale di 360 ore. </w:t>
+      </w:r>
+      <w:r>
+        <w:rPr>
+          <w:sz w:val="24"/>
+          <w:szCs w:val="24"/>
+          <w:lang w:val="it-IT"/>
+        </w:rPr>
+        <w:t xml:space="preserve">Quest’ultimo </w:t>
+      </w:r>
+      <w:r>
+        <w:rPr>
+          <w:sz w:val="24"/>
+          <w:szCs w:val="24"/>
+          <w:lang w:val="it-IT"/>
+        </w:rPr>
+        <w:t xml:space="preserve">è </w:t>
+      </w:r>
+      <w:r>
+        <w:rPr>
+          <w:sz w:val="24"/>
+          <w:szCs w:val="24"/>
+          <w:lang w:val="it-IT"/>
+        </w:rPr>
+        <w:t xml:space="preserve">inoltre privo di rumori di sottofondo e tratto da vari audiolibri </w:t>
+      </w:r>
+      <w:r>
+        <w:rPr>
+          <w:sz w:val="24"/>
+          <w:szCs w:val="24"/>
+          <w:lang w:val="it-IT"/>
+        </w:rPr>
+        <w:t xml:space="preserve">di diversi lettori </w:t>
+      </w:r>
+      <w:r>
+        <w:rPr>
+          <w:sz w:val="24"/>
+          <w:szCs w:val="24"/>
+          <w:lang w:val="it-IT"/>
+        </w:rPr>
+        <w:t>per evitare bias</w:t>
+      </w:r>
+      <w:r>
+        <w:rPr>
+          <w:sz w:val="24"/>
+          <w:szCs w:val="24"/>
+          <w:lang w:val="it-IT"/>
+        </w:rPr>
+        <w:t xml:space="preserve">. </w:t>
+      </w:r>
+    </w:p>
+    <w:p>
+      <w:pPr>
+        <w:pStyle w:val="Normal"/>
+        <w:rPr>
+          <w:sz w:val="24"/>
+          <w:szCs w:val="24"/>
+          <w:lang w:val="it-IT"/>
+        </w:rPr>
+      </w:pPr>
+      <w:r>
+        <w:rPr>
+          <w:sz w:val="24"/>
+          <w:szCs w:val="24"/>
+          <w:lang w:val="it-IT"/>
+        </w:rPr>
+        <w:t>Per determinare l’efficacia del modello, si è usato invece “test-clean”, sempre dalla stessa collezione.</w:t>
+      </w:r>
+    </w:p>
+    <w:p>
+      <w:pPr>
+        <w:pStyle w:val="Normal"/>
+        <w:rPr>
+          <w:sz w:val="24"/>
+          <w:szCs w:val="24"/>
+          <w:lang w:val="it-IT"/>
+        </w:rPr>
+      </w:pPr>
+      <w:r>
+        <w:rPr>
+          <w:sz w:val="24"/>
+          <w:szCs w:val="24"/>
+          <w:lang w:val="it-IT"/>
+        </w:rPr>
+        <w:t>Ogni traccia ha un sample rate di 16000 Hz e una durata compresa tra gli 1 e i 32 secondi, ed ha associata la relativa trascrizione contente solo i 26 caratteri dell’alfabeto inglese (tutti in maiuscolo), con l’aggiunta di apostrofo e spazio.</w:t>
       </w:r>
       <w:r>
         <w:rPr>
@@ -737,51 +935,40 @@
           <w:lang w:val="it-IT"/>
         </w:rPr>
         <w:br/>
-      </w:r>
-      <w:r>
-        <w:rPr>
-          <w:sz w:val="24"/>
-          <w:szCs w:val="24"/>
-          <w:lang w:val="it-IT"/>
-        </w:rPr>
         <w:br/>
-        <w:t xml:space="preserve">Tale dataset ha subito una fase di </w:t>
-      </w:r>
-      <w:proofErr w:type="spellStart"/>
-      <w:r>
-        <w:rPr>
-          <w:sz w:val="24"/>
-          <w:szCs w:val="24"/>
-          <w:lang w:val="it-IT"/>
-        </w:rPr>
-        <w:t>preprocessing</w:t>
-      </w:r>
-      <w:proofErr w:type="spellEnd"/>
-      <w:r>
-        <w:rPr>
-          <w:sz w:val="24"/>
-          <w:szCs w:val="24"/>
-          <w:lang w:val="it-IT"/>
-        </w:rPr>
-        <w:t>: è stato necessar</w:t>
-      </w:r>
-      <w:r>
-        <w:rPr>
-          <w:sz w:val="24"/>
-          <w:szCs w:val="24"/>
-          <w:lang w:val="it-IT"/>
-        </w:rPr>
-        <w:t>io processare, grazie a funzioni di Librosa, sia i file audio che le trascrizioni.</w:t>
-      </w:r>
-    </w:p>
-    <w:p>
-      <w:pPr>
-        <w:rPr>
-          <w:sz w:val="24"/>
-          <w:szCs w:val="24"/>
-          <w:lang w:val="it-IT"/>
-        </w:rPr>
-      </w:pPr>
+      </w:r>
+      <w:r>
+        <w:rPr>
+          <w:sz w:val="24"/>
+          <w:szCs w:val="24"/>
+          <w:lang w:val="it-IT"/>
+        </w:rPr>
+        <w:t xml:space="preserve">Sia i file audio che </w:t>
+      </w:r>
+      <w:r>
+        <w:rPr>
+          <w:sz w:val="24"/>
+          <w:szCs w:val="24"/>
+          <w:lang w:val="it-IT"/>
+        </w:rPr>
+        <w:t xml:space="preserve">l’intera stringa della trascrizione non sono adatti come input di un neural network e hanno quindi bisogno di essere </w:t>
+      </w:r>
+      <w:r>
+        <w:rPr>
+          <w:sz w:val="24"/>
+          <w:szCs w:val="24"/>
+          <w:lang w:val="it-IT"/>
+        </w:rPr>
+        <w:t>pre</w:t>
+      </w:r>
+      <w:r>
+        <w:rPr>
+          <w:sz w:val="24"/>
+          <w:szCs w:val="24"/>
+          <w:lang w:val="it-IT"/>
+        </w:rPr>
+        <w:t>processati. In particolare:</w:t>
+      </w:r>
       <w:r>
         <w:rPr>
           <w:sz w:val="24"/>
@@ -789,32 +976,36 @@
           <w:lang w:val="it-IT"/>
         </w:rPr>
         <w:br/>
-        <w:t xml:space="preserve">Gli </w:t>
-      </w:r>
-      <w:r>
-        <w:rPr>
-          <w:i/>
-          <w:iCs/>
-          <w:sz w:val="24"/>
-          <w:szCs w:val="24"/>
-          <w:lang w:val="it-IT"/>
-        </w:rPr>
-        <w:t>audio</w:t>
-      </w:r>
-      <w:r>
-        <w:rPr>
-          <w:sz w:val="24"/>
-          <w:szCs w:val="24"/>
-          <w:lang w:val="it-IT"/>
-        </w:rPr>
-        <w:t xml:space="preserve"> sono stati processati al seguente modo: </w:t>
-      </w:r>
-      <w:r>
-        <w:rPr>
-          <w:sz w:val="24"/>
-          <w:szCs w:val="24"/>
-          <w:lang w:val="it-IT"/>
-        </w:rPr>
+      </w:r>
+    </w:p>
+    <w:p>
+      <w:pPr>
+        <w:pStyle w:val="Normal"/>
+        <w:numPr>
+          <w:ilvl w:val="0"/>
+          <w:numId w:val="2"/>
+        </w:numPr>
+        <w:rPr>
+          <w:sz w:val="24"/>
+          <w:szCs w:val="24"/>
+          <w:lang w:val="it-IT"/>
+        </w:rPr>
+      </w:pPr>
+      <w:r>
+        <w:rPr>
+          <w:sz w:val="24"/>
+          <w:szCs w:val="24"/>
+          <w:lang w:val="it-IT"/>
+        </w:rPr>
+        <w:t>Audio</w:t>
+      </w:r>
+      <w:r>
+        <w:rPr>
+          <w:sz w:val="24"/>
+          <w:szCs w:val="24"/>
+          <w:lang w:val="it-IT"/>
+        </w:rPr>
+        <w:t>:</w:t>
         <w:br/>
       </w:r>
       <w:r>
@@ -823,98 +1014,766 @@
           <w:szCs w:val="24"/>
           <w:lang w:val="it-IT"/>
         </w:rPr>
-        <w:t>in base alle nostre ricerche, la rappresentazione migliore</w:t>
-      </w:r>
-      <w:r>
-        <w:rPr>
-          <w:sz w:val="24"/>
-          <w:szCs w:val="24"/>
-          <w:lang w:val="it-IT"/>
-        </w:rPr>
-        <w:t xml:space="preserve"> dei dati</w:t>
-      </w:r>
-      <w:r>
-        <w:rPr>
-          <w:sz w:val="24"/>
-          <w:szCs w:val="24"/>
-          <w:lang w:val="it-IT"/>
-        </w:rPr>
-        <w:t xml:space="preserve"> per il nostro task erano i </w:t>
-      </w:r>
-      <w:hyperlink r:id="rId7" w:history="1">
+        <w:t>Un buon modo di rappresentare un</w:t>
+      </w:r>
+      <w:r>
+        <w:rPr>
+          <w:sz w:val="24"/>
+          <w:szCs w:val="24"/>
+          <w:lang w:val="it-IT"/>
+        </w:rPr>
+        <w:t xml:space="preserve"> segnale audio </w:t>
+      </w:r>
+      <w:r>
+        <w:rPr>
+          <w:sz w:val="24"/>
+          <w:szCs w:val="24"/>
+          <w:lang w:val="it-IT"/>
+        </w:rPr>
+        <w:t xml:space="preserve">è la sua decomposizione </w:t>
+      </w:r>
+      <w:r>
+        <w:rPr>
+          <w:sz w:val="24"/>
+          <w:szCs w:val="24"/>
+          <w:lang w:val="it-IT"/>
+        </w:rPr>
+        <w:t>nella som</w:t>
+      </w:r>
+      <w:r>
+        <w:rPr>
+          <w:sz w:val="24"/>
+          <w:szCs w:val="24"/>
+          <w:lang w:val="it-IT"/>
+        </w:rPr>
+        <w:t>m</w:t>
+      </w:r>
+      <w:r>
+        <w:rPr>
+          <w:sz w:val="24"/>
+          <w:szCs w:val="24"/>
+          <w:lang w:val="it-IT"/>
+        </w:rPr>
+        <w:t>a di multiple onde più semplici che l</w:t>
+      </w:r>
+      <w:r>
+        <w:rPr>
+          <w:sz w:val="24"/>
+          <w:szCs w:val="24"/>
+          <w:lang w:val="it-IT"/>
+        </w:rPr>
+        <w:t>o</w:t>
+      </w:r>
+      <w:r>
+        <w:rPr>
+          <w:sz w:val="24"/>
+          <w:szCs w:val="24"/>
+          <w:lang w:val="it-IT"/>
+        </w:rPr>
+        <w:t xml:space="preserve"> compongono</w:t>
+      </w:r>
+      <w:r>
+        <w:rPr>
+          <w:sz w:val="24"/>
+          <w:szCs w:val="24"/>
+          <w:lang w:val="it-IT"/>
+        </w:rPr>
+        <w:t>, trasformando il dominio del tempo in quello delle frequenze.</w:t>
+      </w:r>
+      <w:r>
+        <w:rPr>
+          <w:sz w:val="24"/>
+          <w:szCs w:val="24"/>
+          <w:lang w:val="it-IT"/>
+        </w:rPr>
+        <w:t xml:space="preserve"> </w:t>
+      </w:r>
+      <w:r>
+        <w:rPr>
+          <w:sz w:val="24"/>
+          <w:szCs w:val="24"/>
+          <w:lang w:val="it-IT"/>
+        </w:rPr>
+        <w:t xml:space="preserve">Nell’atto pratico, questo viene fatto applicando a un’onda una trasformata di Fourier </w:t>
+      </w:r>
+      <w:r>
+        <w:rPr>
+          <w:sz w:val="24"/>
+          <w:szCs w:val="24"/>
+          <w:lang w:val="it-IT"/>
+        </w:rPr>
+        <w:t>e, poiché il nostro segnale è campionato e quantizzato, sarà una funzione discreta invece che continua (Discrete Fourier Transform, DFT)</w:t>
+      </w:r>
+      <w:r>
+        <w:rPr>
+          <w:sz w:val="24"/>
+          <w:szCs w:val="24"/>
+          <w:lang w:val="it-IT"/>
+        </w:rPr>
+        <w:t>. Così facendo però, andremmo a perdere la variazione nel tempo di questo segnale. Poichè quest</w:t>
+      </w:r>
+      <w:r>
+        <w:rPr>
+          <w:sz w:val="24"/>
+          <w:szCs w:val="24"/>
+          <w:lang w:val="it-IT"/>
+        </w:rPr>
+        <w:t>o elemento</w:t>
+      </w:r>
+      <w:r>
+        <w:rPr>
+          <w:sz w:val="24"/>
+          <w:szCs w:val="24"/>
+          <w:lang w:val="it-IT"/>
+        </w:rPr>
+        <w:t xml:space="preserve"> è spesso necessari</w:t>
+      </w:r>
+      <w:r>
+        <w:rPr>
+          <w:sz w:val="24"/>
+          <w:szCs w:val="24"/>
+          <w:lang w:val="it-IT"/>
+        </w:rPr>
+        <w:t>o</w:t>
+      </w:r>
+      <w:r>
+        <w:rPr>
+          <w:sz w:val="24"/>
+          <w:szCs w:val="24"/>
+          <w:lang w:val="it-IT"/>
+        </w:rPr>
+        <w:t xml:space="preserve">, come nel nostro caso, si opta invece per applicare questa trasformata </w:t>
+      </w:r>
+      <w:r>
+        <w:rPr>
+          <w:sz w:val="24"/>
+          <w:szCs w:val="24"/>
+          <w:lang w:val="it-IT"/>
+        </w:rPr>
+        <w:t>su più finestre di tempo, solitamente sovrapposte. Il risultato è una matrice bidimensionale che associa ad ogni intervallo di tempo l’intensità delle varie frequenze che lo compongono.</w:t>
+        <w:br/>
+      </w:r>
+      <w:r>
+        <w:rPr>
+          <w:sz w:val="24"/>
+          <w:szCs w:val="24"/>
+          <w:lang w:val="it-IT"/>
+        </w:rPr>
+        <w:t xml:space="preserve">Questo processo si chiama </w:t>
+      </w:r>
+      <w:r>
+        <w:rPr>
+          <w:b/>
+          <w:bCs/>
+          <w:sz w:val="24"/>
+          <w:szCs w:val="24"/>
+          <w:lang w:val="it-IT"/>
+        </w:rPr>
+        <w:t>Short Time Fourier Transform (STFT)</w:t>
+      </w:r>
+      <w:r>
+        <w:rPr>
+          <w:sz w:val="24"/>
+          <w:szCs w:val="24"/>
+          <w:lang w:val="it-IT"/>
+        </w:rPr>
+        <w:t xml:space="preserve"> e ci restituisce uno </w:t>
+      </w:r>
+      <w:r>
+        <w:rPr>
+          <w:b/>
+          <w:bCs/>
+          <w:sz w:val="24"/>
+          <w:szCs w:val="24"/>
+          <w:lang w:val="it-IT"/>
+        </w:rPr>
+        <w:t>spettrogramma</w:t>
+      </w:r>
+      <w:r>
+        <w:rPr>
+          <w:sz w:val="24"/>
+          <w:szCs w:val="24"/>
+          <w:lang w:val="it-IT"/>
+        </w:rPr>
+        <w:t xml:space="preserve">. </w:t>
+        <w:br/>
+        <w:br/>
+      </w:r>
+      <w:r>
+        <w:rPr>
+          <w:sz w:val="24"/>
+          <w:szCs w:val="24"/>
+          <w:lang w:val="it-IT"/>
+        </w:rPr>
+        <w:t>I</w:t>
+      </w:r>
+      <w:r>
+        <w:rPr>
+          <w:sz w:val="24"/>
+          <w:szCs w:val="24"/>
+          <w:lang w:val="it-IT"/>
+        </w:rPr>
+        <w:t xml:space="preserve">n base </w:t>
+      </w:r>
+      <w:r>
+        <w:rPr>
+          <w:sz w:val="24"/>
+          <w:szCs w:val="24"/>
+          <w:lang w:val="it-IT"/>
+        </w:rPr>
+        <w:t>a varie ricerche nella letteratura</w:t>
+      </w:r>
+      <w:r>
+        <w:rPr>
+          <w:sz w:val="24"/>
+          <w:szCs w:val="24"/>
+          <w:lang w:val="it-IT"/>
+        </w:rPr>
+        <w:t xml:space="preserve">, </w:t>
+      </w:r>
+      <w:r>
+        <w:rPr>
+          <w:sz w:val="24"/>
+          <w:szCs w:val="24"/>
+          <w:lang w:val="it-IT"/>
+        </w:rPr>
+        <w:t xml:space="preserve">invece di fermarci a questa rappresentazione, applichiamo invece una ulteriore trasformazione. Invece di utilizzare una scala in Hertz, </w:t>
+      </w:r>
+      <w:r>
+        <w:rPr>
+          <w:sz w:val="24"/>
+          <w:szCs w:val="24"/>
+          <w:lang w:val="it-IT"/>
+        </w:rPr>
+        <w:t xml:space="preserve">dove le differenze tra frequenze sono costanti e uniformi, utilizziamo una </w:t>
+      </w:r>
+      <w:hyperlink r:id="rId3">
         <w:r>
           <w:rPr>
-            <w:rStyle w:val="Hyperlink"/>
+            <w:rStyle w:val="InternetLink"/>
             <w:sz w:val="24"/>
             <w:szCs w:val="24"/>
             <w:lang w:val="it-IT"/>
           </w:rPr>
-          <w:t>M</w:t>
+          <w:t>scala Mel</w:t>
         </w:r>
+      </w:hyperlink>
+      <w:r>
+        <w:rPr>
+          <w:sz w:val="24"/>
+          <w:szCs w:val="24"/>
+          <w:lang w:val="it-IT"/>
+        </w:rPr>
+        <w:t xml:space="preserve">, che meglio rappresenta la percezione logaritmica delle frequenze da parte degli umani (una differenza tra 500Hz e 1000Hz è molto più marcata in una scala Mel rispetto a una differenza tra i 10500Hz e gli 11000Hz). </w:t>
+      </w:r>
+      <w:r>
+        <w:rPr>
+          <w:sz w:val="24"/>
+          <w:szCs w:val="24"/>
+          <w:lang w:val="it-IT"/>
+        </w:rPr>
+        <w:t xml:space="preserve">Questo vuol dire che le frequenze del parlato verranno enfatizzate in uno spettrogramma con scala Mel rispetto a quello originario. </w:t>
+        <w:br/>
+        <w:br/>
+        <w:t>Ulteriormente, gli spettrogrammi rappresentano anche l’intensità del suono. Anche in questo caso, gl</w:t>
+      </w:r>
+      <w:r>
+        <w:rPr>
+          <w:sz w:val="24"/>
+          <w:szCs w:val="24"/>
+          <w:lang w:val="it-IT"/>
+        </w:rPr>
+        <w:t>i umani hanno una percezione logaritmica dell’intensità, quindi applichiamo il logaritmo naturale a quello che è attualmente il nostro “mel-scaled power spectrogram”, ottenendo una rappresentazione in decibel (dB) dell’intensità</w:t>
+        <w:br/>
+        <w:br/>
+        <w:t xml:space="preserve">Specificatamente, nel nostro caso si è scelto di effettuare una STFT con </w:t>
+      </w:r>
+      <w:r>
+        <w:rPr>
+          <w:i/>
+          <w:iCs/>
+          <w:sz w:val="24"/>
+          <w:szCs w:val="24"/>
+          <w:lang w:val="it-IT"/>
+        </w:rPr>
+        <w:t>window</w:t>
+      </w:r>
+      <w:r>
+        <w:rPr>
+          <w:sz w:val="24"/>
+          <w:szCs w:val="24"/>
+          <w:lang w:val="it-IT"/>
+        </w:rPr>
+        <w:t xml:space="preserve"> di lunghezza 25ms e </w:t>
+      </w:r>
+      <w:r>
+        <w:rPr>
+          <w:i/>
+          <w:iCs/>
+          <w:sz w:val="24"/>
+          <w:szCs w:val="24"/>
+          <w:lang w:val="it-IT"/>
+        </w:rPr>
+        <w:t>stride</w:t>
+      </w:r>
+      <w:r>
+        <w:rPr>
+          <w:i w:val="false"/>
+          <w:iCs w:val="false"/>
+          <w:sz w:val="24"/>
+          <w:szCs w:val="24"/>
+          <w:lang w:val="it-IT"/>
+        </w:rPr>
+        <w:t xml:space="preserve"> di 10ms. Si è poi applicata una mel filterbank a 128 mels.</w:t>
+      </w:r>
+      <w:r>
+        <w:rPr>
+          <w:sz w:val="24"/>
+          <w:szCs w:val="24"/>
+          <w:lang w:val="it-IT"/>
+        </w:rPr>
+        <w:br/>
+      </w:r>
+    </w:p>
+    <w:p>
+      <w:pPr>
+        <w:pStyle w:val="Normal"/>
+        <w:numPr>
+          <w:ilvl w:val="0"/>
+          <w:numId w:val="2"/>
+        </w:numPr>
+        <w:rPr>
+          <w:sz w:val="24"/>
+          <w:szCs w:val="24"/>
+          <w:lang w:val="it-IT"/>
+        </w:rPr>
+      </w:pPr>
+      <w:r>
+        <w:rPr>
+          <w:sz w:val="24"/>
+          <w:szCs w:val="24"/>
+          <w:lang w:val="it-IT"/>
+        </w:rPr>
+        <w:t>Trascrizioni</w:t>
+      </w:r>
+      <w:r>
+        <w:rPr>
+          <w:sz w:val="24"/>
+          <w:szCs w:val="24"/>
+          <w:lang w:val="it-IT"/>
+        </w:rPr>
+        <w:t xml:space="preserve">: </w:t>
+        <w:br/>
+      </w:r>
+      <w:r>
+        <w:rPr>
+          <w:sz w:val="24"/>
+          <w:szCs w:val="24"/>
+          <w:lang w:val="it-IT"/>
+        </w:rPr>
+        <w:t>Abbiamo definito</w:t>
+      </w:r>
+      <w:r>
+        <w:rPr>
+          <w:sz w:val="24"/>
+          <w:szCs w:val="24"/>
+          <w:lang w:val="it-IT"/>
+        </w:rPr>
+        <w:t xml:space="preserve"> un vocabolario composto da tutte le lettere </w:t>
+      </w:r>
+      <w:r>
+        <w:rPr>
+          <w:sz w:val="24"/>
+          <w:szCs w:val="24"/>
+          <w:lang w:val="it-IT"/>
+        </w:rPr>
+        <w:t>maiuscole</w:t>
+      </w:r>
+      <w:r>
+        <w:rPr>
+          <w:sz w:val="24"/>
+          <w:szCs w:val="24"/>
+          <w:lang w:val="it-IT"/>
+        </w:rPr>
+        <w:t xml:space="preserve"> dell’alfabeto con l’aggiunta dell’apostrofo (‘) e dello spazio ( ), </w:t>
+      </w:r>
+      <w:r>
+        <w:rPr>
+          <w:sz w:val="24"/>
+          <w:szCs w:val="24"/>
+          <w:lang w:val="it-IT"/>
+        </w:rPr>
+        <w:t>assieme alla definizione</w:t>
+      </w:r>
+      <w:r>
+        <w:rPr>
+          <w:sz w:val="24"/>
+          <w:szCs w:val="24"/>
+          <w:lang w:val="it-IT"/>
+        </w:rPr>
+        <w:t xml:space="preserve"> di un carattere vuoto (“”) per indicare un</w:t>
+      </w:r>
+      <w:r>
+        <w:rPr>
+          <w:sz w:val="24"/>
+          <w:szCs w:val="24"/>
+          <w:lang w:val="it-IT"/>
+        </w:rPr>
+        <w:t>a lettera o segno</w:t>
+      </w:r>
+      <w:r>
+        <w:rPr>
+          <w:sz w:val="24"/>
+          <w:szCs w:val="24"/>
+          <w:lang w:val="it-IT"/>
+        </w:rPr>
+        <w:t xml:space="preserve"> non </w:t>
+      </w:r>
+      <w:r>
+        <w:rPr>
+          <w:sz w:val="24"/>
+          <w:szCs w:val="24"/>
+          <w:lang w:val="it-IT"/>
+        </w:rPr>
+        <w:t>presente</w:t>
+      </w:r>
+      <w:r>
+        <w:rPr>
+          <w:sz w:val="24"/>
+          <w:szCs w:val="24"/>
+          <w:lang w:val="it-IT"/>
+        </w:rPr>
+        <w:t xml:space="preserve"> </w:t>
+      </w:r>
+      <w:r>
+        <w:rPr>
+          <w:sz w:val="24"/>
+          <w:szCs w:val="24"/>
+          <w:lang w:val="it-IT"/>
+        </w:rPr>
+        <w:t>nel vocabolario</w:t>
+      </w:r>
+      <w:r>
+        <w:rPr>
+          <w:sz w:val="24"/>
+          <w:szCs w:val="24"/>
+          <w:lang w:val="it-IT"/>
+        </w:rPr>
+        <w:t xml:space="preserve">. In totale, quindi, il vocabolario è composto da 29 </w:t>
+      </w:r>
+      <w:r>
+        <w:rPr>
+          <w:sz w:val="24"/>
+          <w:szCs w:val="24"/>
+          <w:lang w:val="it-IT"/>
+        </w:rPr>
+        <w:t>grafemi</w:t>
+      </w:r>
+      <w:r>
+        <w:rPr>
+          <w:sz w:val="24"/>
+          <w:szCs w:val="24"/>
+          <w:lang w:val="it-IT"/>
+        </w:rPr>
+        <w:t xml:space="preserve">. </w:t>
+      </w:r>
+      <w:r>
+        <w:rPr>
+          <w:sz w:val="24"/>
+          <w:szCs w:val="24"/>
+          <w:lang w:val="it-IT"/>
+        </w:rPr>
+        <w:t xml:space="preserve">Si sono poi definite due funzioni per </w:t>
+      </w:r>
+      <w:r>
+        <w:rPr>
+          <w:sz w:val="24"/>
+          <w:szCs w:val="24"/>
+          <w:lang w:val="it-IT"/>
+        </w:rPr>
+        <w:t>effettuare</w:t>
+      </w:r>
+      <w:r>
+        <w:rPr>
+          <w:sz w:val="24"/>
+          <w:szCs w:val="24"/>
+          <w:lang w:val="it-IT"/>
+        </w:rPr>
+        <w:t xml:space="preserve"> un mapping da carattere a indice del vocabolario e viceversa</w:t>
+      </w:r>
+      <w:r>
+        <w:rPr>
+          <w:sz w:val="24"/>
+          <w:szCs w:val="24"/>
+          <w:lang w:val="it-IT"/>
+        </w:rPr>
+        <w:t xml:space="preserve">. </w:t>
+      </w:r>
+      <w:r>
+        <w:rPr>
+          <w:sz w:val="24"/>
+          <w:szCs w:val="24"/>
+          <w:lang w:val="it-IT"/>
+        </w:rPr>
+        <w:t xml:space="preserve">Ogni trascrizione è stata </w:t>
+      </w:r>
+      <w:r>
+        <w:rPr>
+          <w:sz w:val="24"/>
+          <w:szCs w:val="24"/>
+          <w:lang w:val="it-IT"/>
+        </w:rPr>
+        <w:t xml:space="preserve">infine </w:t>
+      </w:r>
+      <w:r>
+        <w:rPr>
+          <w:sz w:val="24"/>
+          <w:szCs w:val="24"/>
+          <w:lang w:val="it-IT"/>
+        </w:rPr>
+        <w:t xml:space="preserve">convertita da stringa ad array di interi compresi tra 0 e 28 </w:t>
+      </w:r>
+      <w:r>
+        <w:rPr>
+          <w:sz w:val="24"/>
+          <w:szCs w:val="24"/>
+          <w:lang w:val="it-IT"/>
+        </w:rPr>
+        <w:t xml:space="preserve">attraverso la prima </w:t>
+      </w:r>
+      <w:r>
+        <w:rPr>
+          <w:sz w:val="24"/>
+          <w:szCs w:val="24"/>
+          <w:lang w:val="it-IT"/>
+        </w:rPr>
+        <w:t xml:space="preserve">delle suddette </w:t>
+      </w:r>
+      <w:r>
+        <w:rPr>
+          <w:sz w:val="24"/>
+          <w:szCs w:val="24"/>
+          <w:lang w:val="it-IT"/>
+        </w:rPr>
+        <w:t>funzion</w:t>
+      </w:r>
+      <w:r>
+        <w:rPr>
+          <w:sz w:val="24"/>
+          <w:szCs w:val="24"/>
+          <w:lang w:val="it-IT"/>
+        </w:rPr>
+        <w:t>i</w:t>
+      </w:r>
+      <w:r>
+        <w:rPr>
+          <w:sz w:val="24"/>
+          <w:szCs w:val="24"/>
+          <w:lang w:val="it-IT"/>
+        </w:rPr>
+        <w:t>.</w:t>
+      </w:r>
+    </w:p>
+    <w:p>
+      <w:pPr>
+        <w:pStyle w:val="Normal"/>
+        <w:rPr>
+          <w:sz w:val="24"/>
+          <w:szCs w:val="24"/>
+          <w:lang w:val="it-IT"/>
+        </w:rPr>
+      </w:pPr>
+      <w:r>
+        <w:rPr>
+          <w:sz w:val="24"/>
+          <w:szCs w:val="24"/>
+          <w:lang w:val="it-IT"/>
+        </w:rPr>
+        <w:t xml:space="preserve">Infine, le coppie audio-trascrizione processate sono state </w:t>
+      </w:r>
+      <w:r>
+        <w:rPr>
+          <w:sz w:val="24"/>
+          <w:szCs w:val="24"/>
+          <w:lang w:val="it-IT"/>
+        </w:rPr>
+        <w:t xml:space="preserve">serializzate </w:t>
+      </w:r>
+      <w:r>
+        <w:rPr>
+          <w:sz w:val="24"/>
+          <w:szCs w:val="24"/>
+          <w:lang w:val="it-IT"/>
+        </w:rPr>
+        <w:t xml:space="preserve">e </w:t>
+      </w:r>
+      <w:r>
+        <w:rPr>
+          <w:sz w:val="24"/>
+          <w:szCs w:val="24"/>
+          <w:lang w:val="it-IT"/>
+        </w:rPr>
+        <w:t xml:space="preserve">salvate </w:t>
+      </w:r>
+      <w:r>
+        <w:rPr>
+          <w:sz w:val="24"/>
+          <w:szCs w:val="24"/>
+          <w:lang w:val="it-IT"/>
+        </w:rPr>
+        <w:t xml:space="preserve">in file di formato TFRecord. </w:t>
+      </w:r>
+      <w:r>
+        <w:rPr>
+          <w:sz w:val="24"/>
+          <w:szCs w:val="24"/>
+          <w:lang w:val="it-IT"/>
+        </w:rPr>
+        <w:t>Al fine di sfruttare al meglio la parallelizzazione dell</w:t>
+      </w:r>
+      <w:r>
+        <w:rPr>
+          <w:sz w:val="24"/>
+          <w:szCs w:val="24"/>
+          <w:lang w:val="it-IT"/>
+        </w:rPr>
+        <w:t>e operazioni di</w:t>
+      </w:r>
+      <w:r>
+        <w:rPr>
+          <w:sz w:val="24"/>
+          <w:szCs w:val="24"/>
+          <w:lang w:val="it-IT"/>
+        </w:rPr>
+        <w:t xml:space="preserve"> I/O, </w:t>
+      </w:r>
+      <w:r>
+        <w:rPr>
+          <w:sz w:val="24"/>
+          <w:szCs w:val="24"/>
+          <w:lang w:val="it-IT"/>
+        </w:rPr>
+        <w:t xml:space="preserve">sono stati generati per il nostro dataset 100 file tfrecord, ognuno di dimensione compresa tra i 600 e i 700 MB (per un totale di circa 65 GB), come consigliato nella </w:t>
+      </w:r>
+      <w:hyperlink r:id="rId4">
         <w:r>
           <w:rPr>
-            <w:rStyle w:val="Hyperlink"/>
+            <w:rStyle w:val="InternetLink"/>
             <w:sz w:val="24"/>
             <w:szCs w:val="24"/>
             <w:lang w:val="it-IT"/>
           </w:rPr>
-          <w:t xml:space="preserve">el </w:t>
+          <w:t>documentazione</w:t>
         </w:r>
-        <w:proofErr w:type="spellStart"/>
+      </w:hyperlink>
+      <w:r>
+        <w:rPr>
+          <w:sz w:val="24"/>
+          <w:szCs w:val="24"/>
+          <w:lang w:val="it-IT"/>
+        </w:rPr>
+        <w:t xml:space="preserve"> di Tensorflow.</w:t>
+      </w:r>
+    </w:p>
+    <w:p>
+      <w:pPr>
+        <w:pStyle w:val="Normal"/>
+        <w:rPr>
+          <w:b/>
+          <w:b/>
+          <w:bCs/>
+          <w:sz w:val="44"/>
+          <w:szCs w:val="44"/>
+          <w:lang w:val="it-IT"/>
+        </w:rPr>
+      </w:pPr>
+      <w:r>
+        <w:rPr/>
+      </w:r>
+    </w:p>
+    <w:p>
+      <w:pPr>
+        <w:pStyle w:val="Normal"/>
+        <w:rPr>
+          <w:b/>
+          <w:b/>
+          <w:bCs/>
+          <w:sz w:val="44"/>
+          <w:szCs w:val="44"/>
+          <w:lang w:val="it-IT"/>
+        </w:rPr>
+      </w:pPr>
+      <w:r>
+        <w:rPr/>
+      </w:r>
+    </w:p>
+    <w:p>
+      <w:pPr>
+        <w:pStyle w:val="Normal"/>
+        <w:rPr>
+          <w:b/>
+          <w:b/>
+          <w:bCs/>
+          <w:sz w:val="44"/>
+          <w:szCs w:val="44"/>
+          <w:lang w:val="it-IT"/>
+        </w:rPr>
+      </w:pPr>
+      <w:r>
+        <w:rPr/>
+      </w:r>
+    </w:p>
+    <w:p>
+      <w:pPr>
+        <w:pStyle w:val="Normal"/>
+        <w:rPr>
+          <w:b/>
+          <w:b/>
+          <w:bCs/>
+          <w:sz w:val="44"/>
+          <w:szCs w:val="44"/>
+          <w:lang w:val="it-IT"/>
+        </w:rPr>
+      </w:pPr>
+      <w:r>
+        <w:rPr>
+          <w:b/>
+          <w:bCs/>
+          <w:sz w:val="44"/>
+          <w:szCs w:val="44"/>
+          <w:lang w:val="it-IT"/>
+        </w:rPr>
+        <w:t xml:space="preserve">Modello e training: </w:t>
+      </w:r>
+    </w:p>
+    <w:p>
+      <w:pPr>
+        <w:pStyle w:val="Normal"/>
+        <w:rPr/>
+      </w:pPr>
+      <w:r>
+        <w:rPr>
+          <w:i/>
+          <w:iCs/>
+          <w:sz w:val="24"/>
+          <w:szCs w:val="24"/>
+          <w:lang w:val="it-IT"/>
+        </w:rPr>
+        <w:t xml:space="preserve">Il modello è ispirato da quello proposto nel paper di DeepSpeech2 </w:t>
+      </w:r>
+      <w:hyperlink r:id="rId5">
         <w:r>
           <w:rPr>
-            <w:rStyle w:val="Hyperlink"/>
+            <w:rStyle w:val="InternetLink"/>
+            <w:i/>
+            <w:iCs/>
             <w:sz w:val="24"/>
             <w:szCs w:val="24"/>
             <w:lang w:val="it-IT"/>
           </w:rPr>
-          <w:t>Spectrogram</w:t>
+          <w:t>(Amodei et al. 2015)</w:t>
         </w:r>
-        <w:proofErr w:type="spellEnd"/>
       </w:hyperlink>
-      <w:r>
-        <w:rPr>
-          <w:sz w:val="24"/>
-          <w:szCs w:val="24"/>
-          <w:lang w:val="it-IT"/>
-        </w:rPr>
-        <w:t>, ossia spettrogrammi in scala Mel. Una volta ottenuti tali spettrogrammi, abbiamo calcolato il logaritmo su di essi per (some-</w:t>
-      </w:r>
-      <w:proofErr w:type="spellStart"/>
-      <w:r>
-        <w:rPr>
-          <w:sz w:val="24"/>
-          <w:szCs w:val="24"/>
-          <w:lang w:val="it-IT"/>
-        </w:rPr>
-        <w:t>reasons</w:t>
-      </w:r>
-      <w:proofErr w:type="spellEnd"/>
-      <w:r>
-        <w:rPr>
-          <w:sz w:val="24"/>
-          <w:szCs w:val="24"/>
-          <w:lang w:val="it-IT"/>
-        </w:rPr>
-        <w:t>)</w:t>
-      </w:r>
-    </w:p>
-    <w:p>
-      <w:pPr>
-        <w:rPr>
-          <w:sz w:val="24"/>
-          <w:szCs w:val="24"/>
-          <w:lang w:val="it-IT"/>
-        </w:rPr>
-      </w:pPr>
-      <w:r>
-        <w:rPr>
-          <w:sz w:val="24"/>
-          <w:szCs w:val="24"/>
-          <w:lang w:val="it-IT"/>
-        </w:rPr>
-        <w:t xml:space="preserve">Le </w:t>
-      </w:r>
       <w:r>
         <w:rPr>
           <w:i/>
@@ -923,15 +1782,585 @@
           <w:szCs w:val="24"/>
           <w:lang w:val="it-IT"/>
         </w:rPr>
-        <w:t>trascrizioni</w:t>
-      </w:r>
-      <w:r>
-        <w:rPr>
-          <w:sz w:val="24"/>
-          <w:szCs w:val="24"/>
-          <w:lang w:val="it-IT"/>
-        </w:rPr>
-        <w:t xml:space="preserve"> sono state processate al seguente modo:</w:t>
+        <w:t>.</w:t>
+      </w:r>
+    </w:p>
+    <w:p>
+      <w:pPr>
+        <w:pStyle w:val="Normal"/>
+        <w:rPr>
+          <w:sz w:val="24"/>
+          <w:szCs w:val="24"/>
+          <w:lang w:val="it-IT"/>
+        </w:rPr>
+      </w:pPr>
+      <w:r>
+        <w:rPr>
+          <w:sz w:val="24"/>
+          <w:szCs w:val="24"/>
+          <w:lang w:val="it-IT"/>
+        </w:rPr>
+        <w:t xml:space="preserve">Il modello è </w:t>
+      </w:r>
+      <w:r>
+        <w:rPr>
+          <w:sz w:val="24"/>
+          <w:szCs w:val="24"/>
+          <w:lang w:val="it-IT"/>
+        </w:rPr>
+        <w:t xml:space="preserve">quello di un Recurrent </w:t>
+      </w:r>
+      <w:r>
+        <w:rPr>
+          <w:sz w:val="24"/>
+          <w:szCs w:val="24"/>
+          <w:lang w:val="it-IT"/>
+        </w:rPr>
+        <w:t>N</w:t>
+      </w:r>
+      <w:r>
+        <w:rPr>
+          <w:sz w:val="24"/>
+          <w:szCs w:val="24"/>
+          <w:lang w:val="it-IT"/>
+        </w:rPr>
+        <w:t xml:space="preserve">eural </w:t>
+      </w:r>
+      <w:r>
+        <w:rPr>
+          <w:sz w:val="24"/>
+          <w:szCs w:val="24"/>
+          <w:lang w:val="it-IT"/>
+        </w:rPr>
+        <w:t>N</w:t>
+      </w:r>
+      <w:r>
+        <w:rPr>
+          <w:sz w:val="24"/>
+          <w:szCs w:val="24"/>
+          <w:lang w:val="it-IT"/>
+        </w:rPr>
+        <w:t xml:space="preserve">etwork (RNN) con input dato da alcuni “convolutional layer”, a volte definito in alcuni elementi della letteratura come CRNN (Convolutional Recurrent Neural Network), </w:t>
+      </w:r>
+      <w:r>
+        <w:rPr>
+          <w:sz w:val="24"/>
+          <w:szCs w:val="24"/>
+          <w:lang w:val="it-IT"/>
+        </w:rPr>
+        <w:t>che va a combinare i punti di forza di entrambe le architetture.</w:t>
+        <w:br/>
+      </w:r>
+      <w:r>
+        <w:rPr>
+          <w:sz w:val="24"/>
+          <w:szCs w:val="24"/>
+          <w:lang w:val="it-IT"/>
+        </w:rPr>
+        <w:br/>
+      </w:r>
+      <w:r>
+        <w:rPr>
+          <w:sz w:val="24"/>
+          <w:szCs w:val="24"/>
+          <w:lang w:val="it-IT"/>
+        </w:rPr>
+        <w:t>I</w:t>
+      </w:r>
+      <w:r>
+        <w:rPr>
+          <w:sz w:val="24"/>
+          <w:szCs w:val="24"/>
+          <w:lang w:val="it-IT"/>
+        </w:rPr>
+        <w:t xml:space="preserve"> CNN sono infatti adatti ad apprendere da immagini o, in generale, da features “</w:t>
+      </w:r>
+      <w:r>
+        <w:rPr>
+          <w:sz w:val="24"/>
+          <w:szCs w:val="24"/>
+          <w:lang w:val="it-IT"/>
+        </w:rPr>
+        <w:t>spaziali”</w:t>
+      </w:r>
+      <w:r>
+        <w:rPr>
+          <w:sz w:val="24"/>
+          <w:szCs w:val="24"/>
+          <w:lang w:val="it-IT"/>
+        </w:rPr>
+        <w:t>.</w:t>
+        <w:br/>
+      </w:r>
+      <w:r>
+        <w:rPr>
+          <w:sz w:val="24"/>
+          <w:szCs w:val="24"/>
+          <w:lang w:val="it-IT"/>
+        </w:rPr>
+        <w:t>G</w:t>
+      </w:r>
+      <w:r>
+        <w:rPr>
+          <w:sz w:val="24"/>
+          <w:szCs w:val="24"/>
+          <w:lang w:val="it-IT"/>
+        </w:rPr>
+        <w:t xml:space="preserve">li RNN si specializzano invece su </w:t>
+      </w:r>
+      <w:r>
+        <w:rPr>
+          <w:sz w:val="24"/>
+          <w:szCs w:val="24"/>
+          <w:lang w:val="it-IT"/>
+        </w:rPr>
+        <w:t xml:space="preserve">segnali temporali. </w:t>
+      </w:r>
+      <w:r>
+        <w:rPr>
+          <w:sz w:val="24"/>
+          <w:szCs w:val="24"/>
+          <w:lang w:val="it-IT"/>
+        </w:rPr>
+        <w:t xml:space="preserve">Un problema specifico degli RNN è quello della memoria a breve termine, che all’atto pratico non permette alla rete neurale di creare collegamenti tra input distanti tra loro. </w:t>
+      </w:r>
+      <w:r>
+        <w:rPr>
+          <w:sz w:val="24"/>
+          <w:szCs w:val="24"/>
+          <w:lang w:val="it-IT"/>
+        </w:rPr>
+        <w:t>E’ inoltre soggetto a</w:t>
+      </w:r>
+      <w:r>
+        <w:rPr>
+          <w:sz w:val="24"/>
+          <w:szCs w:val="24"/>
+          <w:lang w:val="it-IT"/>
+        </w:rPr>
+        <w:t xml:space="preserve"> problemi di </w:t>
+      </w:r>
+      <w:hyperlink r:id="rId6">
+        <w:r>
+          <w:rPr>
+            <w:rStyle w:val="InternetLink"/>
+            <w:sz w:val="24"/>
+            <w:szCs w:val="24"/>
+            <w:lang w:val="it-IT"/>
+          </w:rPr>
+          <w:t xml:space="preserve">vanishing </w:t>
+        </w:r>
+        <w:r>
+          <w:rPr>
+            <w:rStyle w:val="InternetLink"/>
+            <w:sz w:val="24"/>
+            <w:szCs w:val="24"/>
+            <w:lang w:val="it-IT"/>
+          </w:rPr>
+          <w:t>o exploding</w:t>
+        </w:r>
+        <w:r>
+          <w:rPr>
+            <w:rStyle w:val="InternetLink"/>
+            <w:sz w:val="24"/>
+            <w:szCs w:val="24"/>
+            <w:lang w:val="it-IT"/>
+          </w:rPr>
+          <w:t xml:space="preserve"> gradient</w:t>
+        </w:r>
+      </w:hyperlink>
+      <w:r>
+        <w:rPr>
+          <w:sz w:val="24"/>
+          <w:szCs w:val="24"/>
+          <w:lang w:val="it-IT"/>
+        </w:rPr>
+        <w:t xml:space="preserve">. </w:t>
+      </w:r>
+      <w:r>
+        <w:rPr>
+          <w:sz w:val="24"/>
+          <w:szCs w:val="24"/>
+          <w:lang w:val="it-IT"/>
+        </w:rPr>
+        <w:t xml:space="preserve">La soluzione consiste di sostituire le </w:t>
+      </w:r>
+      <w:r>
+        <w:rPr>
+          <w:sz w:val="24"/>
+          <w:szCs w:val="24"/>
+          <w:lang w:val="it-IT"/>
+        </w:rPr>
+        <w:t xml:space="preserve">classiche celle RNN </w:t>
+      </w:r>
+      <w:r>
+        <w:rPr>
+          <w:sz w:val="24"/>
+          <w:szCs w:val="24"/>
+          <w:lang w:val="it-IT"/>
+        </w:rPr>
+        <w:t>con</w:t>
+      </w:r>
+      <w:r>
+        <w:rPr>
+          <w:sz w:val="24"/>
+          <w:szCs w:val="24"/>
+          <w:lang w:val="it-IT"/>
+        </w:rPr>
+        <w:t xml:space="preserve"> celle LSTM (Long Short-Term Memory) o GRU (Gated Recurrent Units). </w:t>
+      </w:r>
+      <w:r>
+        <w:rPr>
+          <w:sz w:val="24"/>
+          <w:szCs w:val="24"/>
+          <w:lang w:val="it-IT"/>
+        </w:rPr>
+        <w:t xml:space="preserve">Nel nostro caso la </w:t>
+      </w:r>
+      <w:r>
+        <w:rPr>
+          <w:sz w:val="24"/>
+          <w:szCs w:val="24"/>
+          <w:lang w:val="it-IT"/>
+        </w:rPr>
+        <w:t>scelta ricade sulle GRU, che risultano un modello semplificato delle LSTM, ma catturano sufficienti dipendenze tempora</w:t>
+      </w:r>
+      <w:r>
+        <w:rPr>
+          <w:sz w:val="24"/>
+          <w:szCs w:val="24"/>
+          <w:lang w:val="it-IT"/>
+        </w:rPr>
+        <w:t xml:space="preserve">li </w:t>
+      </w:r>
+      <w:r>
+        <w:rPr>
+          <w:sz w:val="24"/>
+          <w:szCs w:val="24"/>
+          <w:lang w:val="it-IT"/>
+        </w:rPr>
+        <w:t xml:space="preserve">e soprattutto risultano più efficienti </w:t>
+      </w:r>
+      <w:r>
+        <w:rPr>
+          <w:sz w:val="24"/>
+          <w:szCs w:val="24"/>
+          <w:lang w:val="it-IT"/>
+        </w:rPr>
+        <w:t xml:space="preserve">di queste ultime </w:t>
+      </w:r>
+      <w:r>
+        <w:rPr>
+          <w:sz w:val="24"/>
+          <w:szCs w:val="24"/>
+          <w:lang w:val="it-IT"/>
+        </w:rPr>
+        <w:t>(quindi più veloci da addestrare).</w:t>
+      </w:r>
+    </w:p>
+    <w:p>
+      <w:pPr>
+        <w:pStyle w:val="Normal"/>
+        <w:rPr>
+          <w:sz w:val="24"/>
+          <w:szCs w:val="24"/>
+          <w:lang w:val="it-IT"/>
+        </w:rPr>
+      </w:pPr>
+      <w:r>
+        <w:rPr>
+          <w:sz w:val="24"/>
+          <w:szCs w:val="24"/>
+          <w:lang w:val="it-IT"/>
+        </w:rPr>
+        <w:t>Passando quindi al nostro modello</w:t>
+      </w:r>
+      <w:r>
+        <w:rPr>
+          <w:sz w:val="24"/>
+          <w:szCs w:val="24"/>
+          <w:lang w:val="it-IT"/>
+        </w:rPr>
+        <w:t xml:space="preserve">: i primi due layer sono layer di convoluzione </w:t>
+      </w:r>
+      <w:r>
+        <w:rPr>
+          <w:sz w:val="24"/>
+          <w:szCs w:val="24"/>
+          <w:lang w:val="it-IT"/>
+        </w:rPr>
+        <w:t xml:space="preserve">2D (bidimensionali) </w:t>
+      </w:r>
+      <w:r>
+        <w:rPr>
+          <w:sz w:val="24"/>
+          <w:szCs w:val="24"/>
+          <w:lang w:val="it-IT"/>
+        </w:rPr>
+        <w:t xml:space="preserve">che svolgono il ruolo di “feature detector”, </w:t>
+      </w:r>
+      <w:r>
+        <w:rPr>
+          <w:sz w:val="24"/>
+          <w:szCs w:val="24"/>
+          <w:lang w:val="it-IT"/>
+        </w:rPr>
+        <w:t xml:space="preserve">ad ognuno dei quali viene applicato un processo di batch normalization per rendere più veloce e stabile il training. Questi output vengono poi passati </w:t>
+      </w:r>
+      <w:r>
+        <w:rPr>
+          <w:sz w:val="24"/>
+          <w:szCs w:val="24"/>
+          <w:lang w:val="it-IT"/>
+        </w:rPr>
+        <w:t xml:space="preserve">a 5 layer </w:t>
+      </w:r>
+      <w:r>
+        <w:rPr>
+          <w:sz w:val="24"/>
+          <w:szCs w:val="24"/>
+          <w:lang w:val="it-IT"/>
+        </w:rPr>
+        <w:t xml:space="preserve">GRU </w:t>
+      </w:r>
+      <w:r>
+        <w:rPr>
+          <w:sz w:val="24"/>
+          <w:szCs w:val="24"/>
+          <w:lang w:val="it-IT"/>
+        </w:rPr>
+        <w:t xml:space="preserve">bidirezionali </w:t>
+      </w:r>
+      <w:r>
+        <w:rPr>
+          <w:sz w:val="24"/>
+          <w:szCs w:val="24"/>
+          <w:lang w:val="it-IT"/>
+        </w:rPr>
+        <w:t xml:space="preserve">con 256 celle ciascuno </w:t>
+      </w:r>
+      <w:r>
+        <w:rPr>
+          <w:sz w:val="24"/>
+          <w:szCs w:val="24"/>
+          <w:lang w:val="it-IT"/>
+        </w:rPr>
+        <w:t xml:space="preserve">, </w:t>
+      </w:r>
+      <w:r>
+        <w:rPr>
+          <w:sz w:val="24"/>
+          <w:szCs w:val="24"/>
+          <w:lang w:val="it-IT"/>
+        </w:rPr>
+        <w:t xml:space="preserve">ognuno con un relativo dropout </w:t>
+      </w:r>
+      <w:r>
+        <w:rPr>
+          <w:sz w:val="24"/>
+          <w:szCs w:val="24"/>
+          <w:lang w:val="it-IT"/>
+        </w:rPr>
+        <w:t>per evitare fenomeni di overfitting. Infine, il tutto viene passato a due “fully connected layer”, ottenendo in output attraverso la funzione di attivazione softmax le probabilità per ogni carattere ad ogni timestep (anche detti logits).</w:t>
+      </w:r>
+    </w:p>
+    <w:p>
+      <w:pPr>
+        <w:pStyle w:val="Normal"/>
+        <w:rPr>
+          <w:sz w:val="24"/>
+          <w:szCs w:val="24"/>
+          <w:lang w:val="it-IT"/>
+        </w:rPr>
+      </w:pPr>
+      <w:r>
+        <w:rPr>
+          <w:sz w:val="24"/>
+          <w:szCs w:val="24"/>
+          <w:lang w:val="it-IT"/>
+        </w:rPr>
+        <w:t>S</w:t>
+      </w:r>
+      <w:r>
+        <w:rPr>
+          <w:sz w:val="24"/>
+          <w:szCs w:val="24"/>
+          <w:lang w:val="it-IT"/>
+        </w:rPr>
+        <w:t xml:space="preserve">i usa </w:t>
+      </w:r>
+      <w:r>
+        <w:rPr>
+          <w:sz w:val="24"/>
+          <w:szCs w:val="24"/>
+          <w:lang w:val="it-IT"/>
+        </w:rPr>
+        <w:t>inoltre</w:t>
+      </w:r>
+      <w:r>
+        <w:rPr>
+          <w:sz w:val="24"/>
+          <w:szCs w:val="24"/>
+          <w:lang w:val="it-IT"/>
+        </w:rPr>
+        <w:t xml:space="preserve"> la Connectionist Temporal Classification Loss (CTC) come funzione di loss </w:t>
+      </w:r>
+      <w:hyperlink r:id="rId7">
+        <w:r>
+          <w:rPr>
+            <w:rStyle w:val="InternetLink"/>
+            <w:sz w:val="24"/>
+            <w:szCs w:val="24"/>
+            <w:lang w:val="it-IT"/>
+          </w:rPr>
+          <w:t>(Graves et al. 2006)</w:t>
+        </w:r>
+      </w:hyperlink>
+      <w:r>
+        <w:rPr>
+          <w:sz w:val="24"/>
+          <w:szCs w:val="24"/>
+          <w:lang w:val="it-IT"/>
+        </w:rPr>
+        <w:t xml:space="preserve">. Quest’ultima ci permette infatti di non necessitare di una separazione della label ad ogni timestep, bensì permette al network di apprendere e suddividere </w:t>
+      </w:r>
+      <w:r>
+        <w:rPr>
+          <w:sz w:val="24"/>
+          <w:szCs w:val="24"/>
+          <w:lang w:val="it-IT"/>
+        </w:rPr>
+        <w:t xml:space="preserve">o raggruppare </w:t>
+      </w:r>
+      <w:r>
+        <w:rPr>
+          <w:sz w:val="24"/>
+          <w:szCs w:val="24"/>
+          <w:lang w:val="it-IT"/>
+        </w:rPr>
+        <w:t>in maniera autonoma i grafemi.</w:t>
+      </w:r>
+    </w:p>
+    <w:p>
+      <w:pPr>
+        <w:pStyle w:val="Normal"/>
+        <w:rPr>
+          <w:sz w:val="24"/>
+          <w:szCs w:val="24"/>
+          <w:lang w:val="it-IT"/>
+        </w:rPr>
+      </w:pPr>
+      <w:r>
+        <w:rPr>
+          <w:sz w:val="24"/>
+          <w:szCs w:val="24"/>
+          <w:lang w:val="it-IT"/>
+        </w:rPr>
+        <w:t>I</w:t>
+      </w:r>
+      <w:r>
+        <w:rPr>
+          <w:sz w:val="24"/>
+          <w:szCs w:val="24"/>
+          <w:lang w:val="it-IT"/>
+        </w:rPr>
+        <w:t>nfine, viene utilizzato Adam come ottimizzatore con un learning rate costante a seguito dei buoni risultati ottenuti empiricamente rispetto a Stochastic Gradient Descent (SGD).</w:t>
+      </w:r>
+    </w:p>
+    <w:p>
+      <w:pPr>
+        <w:pStyle w:val="Normal"/>
+        <w:rPr>
+          <w:sz w:val="24"/>
+          <w:szCs w:val="24"/>
+          <w:lang w:val="it-IT"/>
+        </w:rPr>
+      </w:pPr>
+      <w:r>
+        <w:rPr>
+          <w:sz w:val="24"/>
+          <w:szCs w:val="24"/>
+          <w:lang w:val="it-IT"/>
+        </w:rPr>
+        <w:t>I</w:t>
+      </w:r>
+      <w:r>
+        <w:rPr>
+          <w:sz w:val="24"/>
+          <w:szCs w:val="24"/>
+          <w:lang w:val="it-IT"/>
+        </w:rPr>
+        <w:t xml:space="preserve">l risultato finale è una rete neurale con 7,2 milioni di parametri addestrabili. L’obiettivo di questo network non è infatti </w:t>
+      </w:r>
+      <w:r>
+        <w:rPr>
+          <w:sz w:val="24"/>
+          <w:szCs w:val="24"/>
+          <w:lang w:val="it-IT"/>
+        </w:rPr>
+        <w:t>un’</w:t>
+      </w:r>
+      <w:r>
+        <w:rPr>
+          <w:sz w:val="24"/>
+          <w:szCs w:val="24"/>
+          <w:lang w:val="it-IT"/>
+        </w:rPr>
+        <w:t xml:space="preserve">accuratezza </w:t>
+      </w:r>
+      <w:r>
+        <w:rPr>
+          <w:sz w:val="24"/>
+          <w:szCs w:val="24"/>
+          <w:lang w:val="it-IT"/>
+        </w:rPr>
+        <w:t>paragonabile a quella dello stato dell’arte attuale</w:t>
+      </w:r>
+      <w:r>
+        <w:rPr>
+          <w:sz w:val="24"/>
+          <w:szCs w:val="24"/>
+          <w:lang w:val="it-IT"/>
+        </w:rPr>
+        <w:t>,  ma la semplicità e velocità in fase di deployment (o anche edge computing), permettendo una veloce ed efficiente generazione di sottotitoli anche su macchine poco potenti.</w:t>
+      </w:r>
+    </w:p>
+    <w:p>
+      <w:pPr>
+        <w:pStyle w:val="Normal"/>
+        <w:rPr/>
+      </w:pPr>
+      <w:r>
+        <w:rPr>
+          <w:sz w:val="24"/>
+          <w:szCs w:val="24"/>
+          <w:lang w:val="it-IT"/>
+        </w:rPr>
+        <w:t xml:space="preserve">Passando alla fase di training, si è optato per una suddivisione </w:t>
+      </w:r>
+      <w:r>
+        <w:rPr>
+          <w:sz w:val="24"/>
+          <w:szCs w:val="24"/>
+          <w:lang w:val="it-IT"/>
+        </w:rPr>
+        <w:t xml:space="preserve">80/20, in cui l’80% del dataset viene usato per training e il 20% in fase di valutazione, </w:t>
+      </w:r>
+      <w:r>
+        <w:rPr>
+          <w:sz w:val="24"/>
+          <w:szCs w:val="24"/>
+          <w:lang w:val="it-IT"/>
+        </w:rPr>
+        <w:t xml:space="preserve">ed una batch size pari a 16 esempi per ogni unità </w:t>
+      </w:r>
+      <w:r>
+        <w:rPr>
+          <w:sz w:val="24"/>
+          <w:szCs w:val="24"/>
+          <w:lang w:val="it-IT"/>
+        </w:rPr>
+        <w:t>di computazione</w:t>
       </w:r>
       <w:r>
         <w:rPr>
@@ -947,93 +2376,294 @@
           <w:szCs w:val="24"/>
           <w:lang w:val="it-IT"/>
         </w:rPr>
+        <w:t>al fine di</w:t>
+      </w:r>
+      <w:r>
+        <w:rPr>
+          <w:sz w:val="24"/>
+          <w:szCs w:val="24"/>
+          <w:lang w:val="it-IT"/>
+        </w:rPr>
+        <w:t xml:space="preserve"> minimizzare i tempi di training</w:t>
+      </w:r>
+      <w:r>
+        <w:rPr>
+          <w:sz w:val="24"/>
+          <w:szCs w:val="24"/>
+          <w:lang w:val="it-IT"/>
+        </w:rPr>
+        <w:t xml:space="preserve">. </w:t>
+      </w:r>
+      <w:r>
+        <w:rPr>
+          <w:sz w:val="24"/>
+          <w:szCs w:val="24"/>
+          <w:lang w:val="it-IT"/>
+        </w:rPr>
+        <w:t xml:space="preserve">Per valutare l’efficacia del modello, si è usato come metrica il </w:t>
+      </w:r>
+      <w:hyperlink r:id="rId8">
+        <w:r>
+          <w:rPr>
+            <w:rStyle w:val="InternetLink"/>
+            <w:sz w:val="24"/>
+            <w:szCs w:val="24"/>
+            <w:lang w:val="it-IT"/>
+          </w:rPr>
+          <w:t>Word Error Rate</w:t>
+        </w:r>
+      </w:hyperlink>
+      <w:r>
+        <w:rPr>
+          <w:sz w:val="24"/>
+          <w:szCs w:val="24"/>
+          <w:lang w:val="it-IT"/>
+        </w:rPr>
+        <w:t>.</w:t>
+      </w:r>
+    </w:p>
+    <w:p>
+      <w:pPr>
+        <w:pStyle w:val="Normal"/>
+        <w:rPr>
+          <w:sz w:val="24"/>
+          <w:szCs w:val="24"/>
+          <w:lang w:val="it-IT"/>
+        </w:rPr>
+      </w:pPr>
+      <w:r>
+        <w:rPr>
+          <w:sz w:val="24"/>
+          <w:szCs w:val="24"/>
+          <w:lang w:val="it-IT"/>
+        </w:rPr>
+      </w:r>
+    </w:p>
+    <w:p>
+      <w:pPr>
+        <w:pStyle w:val="Normal"/>
+        <w:rPr/>
+      </w:pPr>
+      <w:r>
+        <w:rPr>
+          <w:sz w:val="24"/>
+          <w:szCs w:val="24"/>
+          <w:lang w:val="it-IT"/>
+        </w:rPr>
+        <w:t>Passiamo adesso ad alcuni dettagli specifici all’addestramento su TPU:</w:t>
+      </w:r>
+    </w:p>
+    <w:p>
+      <w:pPr>
+        <w:pStyle w:val="Normal"/>
+        <w:numPr>
+          <w:ilvl w:val="0"/>
+          <w:numId w:val="3"/>
+        </w:numPr>
+        <w:rPr/>
+      </w:pPr>
+      <w:r>
+        <w:rPr>
+          <w:sz w:val="24"/>
+          <w:szCs w:val="24"/>
+          <w:lang w:val="it-IT"/>
+        </w:rPr>
+        <w:t xml:space="preserve">Su TPU non vi è il supporto a SparseTensors, ma solo a DenseTensors (tensori 0-padded). La funzione di calcolo della CTC loss di Keras ha un’implementazione unicamente con tensori sparsi, rendendo quindi necessario scrivere un wrapper attorno alla funzione a basso livello per il calcolo su tensori </w:t>
+      </w:r>
+      <w:r>
+        <w:rPr>
+          <w:sz w:val="24"/>
+          <w:szCs w:val="24"/>
+          <w:lang w:val="it-IT"/>
+        </w:rPr>
+        <w:t xml:space="preserve">densi </w:t>
+      </w:r>
+      <w:r>
+        <w:rPr>
+          <w:sz w:val="24"/>
+          <w:szCs w:val="24"/>
+          <w:lang w:val="it-IT"/>
+        </w:rPr>
+        <w:t xml:space="preserve">fornita da Tensorflow. </w:t>
+      </w:r>
+    </w:p>
+    <w:p>
+      <w:pPr>
+        <w:pStyle w:val="Normal"/>
+        <w:numPr>
+          <w:ilvl w:val="0"/>
+          <w:numId w:val="3"/>
+        </w:numPr>
+        <w:rPr/>
+      </w:pPr>
+      <w:r>
+        <w:rPr>
+          <w:sz w:val="24"/>
+          <w:szCs w:val="24"/>
+          <w:lang w:val="it-IT"/>
+        </w:rPr>
+        <w:t xml:space="preserve">Poichè il </w:t>
+      </w:r>
+      <w:r>
+        <w:rPr>
+          <w:sz w:val="24"/>
+          <w:szCs w:val="24"/>
+          <w:lang w:val="it-IT"/>
+        </w:rPr>
+        <w:t xml:space="preserve">modello </w:t>
+      </w:r>
+      <w:r>
+        <w:rPr>
+          <w:sz w:val="24"/>
+          <w:szCs w:val="24"/>
+          <w:lang w:val="it-IT"/>
+        </w:rPr>
+        <w:t xml:space="preserve">viene compilato </w:t>
+      </w:r>
+      <w:r>
+        <w:rPr>
+          <w:sz w:val="24"/>
+          <w:szCs w:val="24"/>
+          <w:lang w:val="it-IT"/>
+        </w:rPr>
+        <w:t xml:space="preserve">in un grafo XLA </w:t>
+      </w:r>
+      <w:r>
+        <w:rPr>
+          <w:sz w:val="24"/>
+          <w:szCs w:val="24"/>
+          <w:lang w:val="it-IT"/>
+        </w:rPr>
+        <w:t xml:space="preserve">una </w:t>
+      </w:r>
+      <w:r>
+        <w:rPr>
+          <w:sz w:val="24"/>
+          <w:szCs w:val="24"/>
+          <w:lang w:val="it-IT"/>
+        </w:rPr>
+        <w:t>singola</w:t>
+      </w:r>
+      <w:r>
+        <w:rPr>
+          <w:sz w:val="24"/>
+          <w:szCs w:val="24"/>
+          <w:lang w:val="it-IT"/>
+        </w:rPr>
+        <w:t xml:space="preserve"> volta per </w:t>
+      </w:r>
+      <w:r>
+        <w:rPr>
+          <w:sz w:val="24"/>
+          <w:szCs w:val="24"/>
+          <w:lang w:val="it-IT"/>
+        </w:rPr>
+        <w:t>motivi</w:t>
+      </w:r>
+      <w:r>
+        <w:rPr>
+          <w:sz w:val="24"/>
+          <w:szCs w:val="24"/>
+          <w:lang w:val="it-IT"/>
+        </w:rPr>
+        <w:t xml:space="preserve"> di ottimizzazione su TPU, è necessario specificare le dimensioni di input per ogni elemento di un batch, anche se in un addestramento su GPU sarebbe possibile ometterle e avere dimensioni di input diverse per ogni batch. </w:t>
+      </w:r>
+      <w:r>
+        <w:rPr>
+          <w:sz w:val="24"/>
+          <w:szCs w:val="24"/>
+          <w:lang w:val="it-IT"/>
+        </w:rPr>
+        <w:t xml:space="preserve">Sono state scelte dimensioni multiple di 128 per ogni dimensione, poiché le TPU lavorano su matrici 128x128. Per </w:t>
+      </w:r>
+      <w:r>
+        <w:rPr>
+          <w:sz w:val="24"/>
+          <w:szCs w:val="24"/>
+          <w:lang w:val="it-IT"/>
+        </w:rPr>
+        <w:t>esattezza</w:t>
+      </w:r>
+      <w:r>
+        <w:rPr>
+          <w:sz w:val="24"/>
+          <w:szCs w:val="24"/>
+          <w:lang w:val="it-IT"/>
+        </w:rPr>
+        <w:t>, ogni input ha un padding per lo spettrogramma pari a 3328 timesteps (33.28 secondi), mentre la trascrizione ha un padding a 640 caratteri. Batch size e numero di feature (numero di bins nella mel filterbank) sono già pari a 128.</w:t>
+      </w:r>
+    </w:p>
+    <w:p>
+      <w:pPr>
+        <w:pStyle w:val="Normal"/>
+        <w:rPr/>
+      </w:pPr>
+      <w:r>
+        <w:rPr>
+          <w:sz w:val="24"/>
+          <w:szCs w:val="24"/>
+          <w:lang w:val="it-IT"/>
+        </w:rPr>
+        <w:t>Abbiamo implementato inoltre una callback tale che alla fine di ogni epoch calcolasse il WER sulle predizioni di un campione da 5 batch del dataset di valutazione(nel caso di addestramento con TPU pari 128*5 = 640 esempi), ci mostrasse 2 delle predizioni, e poi salvasse in cloud il modello.</w:t>
         <w:br/>
-        <w:t xml:space="preserve">Ci siamo serviti di un vocabolario composto da tutte le lettere dell’alfabeto con l’aggiunta dell’apostrofo (‘) e dello spazio </w:t>
-      </w:r>
-      <w:proofErr w:type="gramStart"/>
-      <w:r>
-        <w:rPr>
-          <w:sz w:val="24"/>
-          <w:szCs w:val="24"/>
-          <w:lang w:val="it-IT"/>
-        </w:rPr>
-        <w:t>( )</w:t>
-      </w:r>
-      <w:proofErr w:type="gramEnd"/>
-      <w:r>
-        <w:rPr>
-          <w:sz w:val="24"/>
-          <w:szCs w:val="24"/>
-          <w:lang w:val="it-IT"/>
-        </w:rPr>
-        <w:t xml:space="preserve">, con l’aggiunta di un carattere vuoto (“”) per indicare un momento di silenzio o un carattere non identificato dal modello. In totale, quindi, il vocabolario è composto da 29 segni. Il passo successivo è stato quello di mappare ogni </w:t>
-      </w:r>
-      <w:r>
-        <w:rPr>
-          <w:sz w:val="24"/>
-          <w:szCs w:val="24"/>
-          <w:lang w:val="it-IT"/>
-        </w:rPr>
-        <w:lastRenderedPageBreak/>
-        <w:t>elemento del vocabolario ad un intero da 0 a 28: le trascrizioni erano così una sequenza ordinata di interi nel range 0-28. La mappatura è stata necessaria per la dimensione di output della rete neurale.</w:t>
-      </w:r>
-    </w:p>
-    <w:p>
-      <w:pPr>
-        <w:rPr>
-          <w:sz w:val="24"/>
-          <w:szCs w:val="24"/>
-          <w:lang w:val="it-IT"/>
-        </w:rPr>
-      </w:pPr>
-      <w:r>
-        <w:rPr>
-          <w:sz w:val="24"/>
-          <w:szCs w:val="24"/>
-          <w:lang w:val="it-IT"/>
-        </w:rPr>
-        <w:t xml:space="preserve">Infine, le coppie audio-trascrizione processate sono state salvate in file di formato </w:t>
-      </w:r>
-      <w:proofErr w:type="spellStart"/>
-      <w:r>
-        <w:rPr>
-          <w:sz w:val="24"/>
-          <w:szCs w:val="24"/>
-          <w:lang w:val="it-IT"/>
-        </w:rPr>
-        <w:t>TFRecord</w:t>
-      </w:r>
-      <w:proofErr w:type="spellEnd"/>
-      <w:r>
-        <w:rPr>
-          <w:sz w:val="24"/>
-          <w:szCs w:val="24"/>
-          <w:lang w:val="it-IT"/>
-        </w:rPr>
-        <w:t xml:space="preserve">, per migliorare le performance in fase di training su Google </w:t>
-      </w:r>
-      <w:proofErr w:type="spellStart"/>
-      <w:r>
-        <w:rPr>
-          <w:sz w:val="24"/>
-          <w:szCs w:val="24"/>
-          <w:lang w:val="it-IT"/>
-        </w:rPr>
-        <w:t>Colab</w:t>
-      </w:r>
-      <w:proofErr w:type="spellEnd"/>
-      <w:r>
-        <w:rPr>
-          <w:sz w:val="24"/>
-          <w:szCs w:val="24"/>
-          <w:lang w:val="it-IT"/>
-        </w:rPr>
-        <w:t>.</w:t>
-      </w:r>
-    </w:p>
-    <w:p>
-      <w:pPr>
-        <w:rPr>
+        <w:t>Questo è risultato fondamentale perché ogni epoch ha richiesto circa 60 minuti di training su una VM con accelerazione TPU offerta da Colab, necessitandoci quindi di suddividere il training su più giornate.</w:t>
+      </w:r>
+    </w:p>
+    <w:p>
+      <w:pPr>
+        <w:pStyle w:val="Normal"/>
+        <w:rPr>
+          <w:sz w:val="24"/>
+          <w:szCs w:val="24"/>
+          <w:lang w:val="it-IT"/>
+        </w:rPr>
+      </w:pPr>
+      <w:r>
+        <w:rPr>
+          <w:sz w:val="24"/>
+          <w:szCs w:val="24"/>
+          <w:lang w:val="it-IT"/>
+        </w:rPr>
+        <w:t>Il risultato finale, a</w:t>
+      </w:r>
+      <w:r>
+        <w:rPr>
+          <w:sz w:val="24"/>
+          <w:szCs w:val="24"/>
+          <w:lang w:val="it-IT"/>
+        </w:rPr>
+        <w:t xml:space="preserve">ddestrando per </w:t>
+      </w:r>
+      <w:r>
+        <w:rPr>
+          <w:sz w:val="24"/>
+          <w:szCs w:val="24"/>
+          <w:lang w:val="it-IT"/>
+        </w:rPr>
+        <w:t>X_</w:t>
+      </w:r>
+      <w:r>
+        <w:rPr>
+          <w:sz w:val="24"/>
+          <w:szCs w:val="24"/>
+          <w:lang w:val="it-IT"/>
+        </w:rPr>
+        <w:t xml:space="preserve">EPOCH </w:t>
+      </w:r>
+      <w:r>
+        <w:rPr>
+          <w:sz w:val="24"/>
+          <w:szCs w:val="24"/>
+          <w:lang w:val="it-IT"/>
+        </w:rPr>
+        <w:t>e testando sul dataset test_clean, è un modello con WER pari a TOT%.</w:t>
+      </w:r>
+    </w:p>
+    <w:p>
+      <w:pPr>
+        <w:pStyle w:val="Normal"/>
+        <w:rPr>
+          <w:b/>
           <w:b/>
           <w:bCs/>
           <w:sz w:val="44"/>
@@ -1049,55 +2679,40 @@
           <w:szCs w:val="44"/>
           <w:lang w:val="it-IT"/>
         </w:rPr>
-        <w:t>Modello e training</w:t>
-      </w:r>
-      <w:r>
-        <w:rPr>
+        <w:t xml:space="preserve">Inferenza: </w:t>
+      </w:r>
+    </w:p>
+    <w:p>
+      <w:pPr>
+        <w:pStyle w:val="Normal"/>
+        <w:rPr>
+          <w:sz w:val="24"/>
+          <w:szCs w:val="24"/>
+          <w:lang w:val="it-IT"/>
+        </w:rPr>
+      </w:pPr>
+      <w:r>
+        <w:rPr>
+          <w:sz w:val="24"/>
+          <w:szCs w:val="24"/>
+          <w:lang w:val="it-IT"/>
+        </w:rPr>
+        <w:t>Non ho idea dei risultati ottenuti, quindi questa è per ora una sezione vuota.</w:t>
+      </w:r>
+    </w:p>
+    <w:p>
+      <w:pPr>
+        <w:pStyle w:val="Normal"/>
+        <w:rPr>
+          <w:b/>
           <w:b/>
           <w:bCs/>
           <w:sz w:val="44"/>
           <w:szCs w:val="44"/>
           <w:lang w:val="it-IT"/>
         </w:rPr>
-        <w:t xml:space="preserve">: </w:t>
-      </w:r>
-    </w:p>
-    <w:p>
-      <w:pPr>
-        <w:rPr>
-          <w:sz w:val="24"/>
-          <w:szCs w:val="24"/>
-          <w:lang w:val="it-IT"/>
-        </w:rPr>
-      </w:pPr>
-      <w:r>
-        <w:rPr>
-          <w:sz w:val="24"/>
-          <w:szCs w:val="24"/>
-          <w:lang w:val="it-IT"/>
-        </w:rPr>
-        <w:t>Il modello è un modello di RNN, adatto per gli audio</w:t>
-      </w:r>
-    </w:p>
-    <w:p>
-      <w:pPr>
-        <w:rPr>
-          <w:sz w:val="24"/>
-          <w:szCs w:val="24"/>
-          <w:lang w:val="it-IT"/>
-        </w:rPr>
-      </w:pPr>
-      <w:r>
-        <w:rPr>
-          <w:sz w:val="24"/>
-          <w:szCs w:val="24"/>
-          <w:lang w:val="it-IT"/>
-        </w:rPr>
-        <w:t xml:space="preserve">Il training è stato effettuato sul </w:t>
-      </w:r>
-    </w:p>
-    <w:p>
-      <w:pPr>
+      </w:pPr>
+      <w:r>
         <w:rPr>
           <w:b/>
           <w:bCs/>
@@ -1105,7 +2720,8 @@
           <w:szCs w:val="44"/>
           <w:lang w:val="it-IT"/>
         </w:rPr>
-      </w:pPr>
+        <w:t>Conclusioni</w:t>
+      </w:r>
       <w:r>
         <w:rPr>
           <w:b/>
@@ -1114,80 +2730,222 @@
           <w:szCs w:val="44"/>
           <w:lang w:val="it-IT"/>
         </w:rPr>
-        <w:t>Inferenza</w:t>
-      </w:r>
-      <w:r>
-        <w:rPr>
-          <w:b/>
-          <w:bCs/>
-          <w:sz w:val="44"/>
-          <w:szCs w:val="44"/>
-          <w:lang w:val="it-IT"/>
-        </w:rPr>
-        <w:t xml:space="preserve">: </w:t>
-      </w:r>
-    </w:p>
-    <w:p>
-      <w:pPr>
-        <w:rPr>
-          <w:sz w:val="24"/>
-          <w:szCs w:val="24"/>
-          <w:lang w:val="it-IT"/>
-        </w:rPr>
-      </w:pPr>
-      <w:r>
-        <w:rPr>
-          <w:sz w:val="24"/>
-          <w:szCs w:val="24"/>
-          <w:lang w:val="it-IT"/>
-        </w:rPr>
-        <w:t xml:space="preserve">Il progetto è stato sviluppato in linguaggio Python con l’utilizzo di </w:t>
-      </w:r>
-      <w:proofErr w:type="spellStart"/>
-      <w:r>
-        <w:rPr>
-          <w:sz w:val="24"/>
-          <w:szCs w:val="24"/>
-          <w:lang w:val="it-IT"/>
-        </w:rPr>
-        <w:t>Tensorflow</w:t>
-      </w:r>
-      <w:proofErr w:type="spellEnd"/>
-      <w:r>
-        <w:rPr>
-          <w:sz w:val="24"/>
-          <w:szCs w:val="24"/>
-          <w:lang w:val="it-IT"/>
-        </w:rPr>
-        <w:t>, framework open-source della Google per il machine learning.</w:t>
-      </w:r>
-    </w:p>
-    <w:p>
-      <w:pPr>
-        <w:rPr>
-          <w:sz w:val="24"/>
-          <w:szCs w:val="24"/>
-          <w:lang w:val="it-IT"/>
-        </w:rPr>
-      </w:pPr>
+        <w:t>:</w:t>
+      </w:r>
+    </w:p>
+    <w:p>
+      <w:pPr>
+        <w:pStyle w:val="Normal"/>
+        <w:rPr/>
+      </w:pPr>
+      <w:r>
+        <w:rPr>
+          <w:b w:val="false"/>
+          <w:bCs w:val="false"/>
+          <w:sz w:val="24"/>
+          <w:szCs w:val="24"/>
+          <w:lang w:val="it-IT"/>
+        </w:rPr>
+        <w:t xml:space="preserve">Si è voluto dimostrare in questo caso la </w:t>
+      </w:r>
+      <w:r>
+        <w:rPr>
+          <w:b w:val="false"/>
+          <w:bCs w:val="false"/>
+          <w:sz w:val="24"/>
+          <w:szCs w:val="24"/>
+          <w:lang w:val="it-IT"/>
+        </w:rPr>
+        <w:t xml:space="preserve">ancora </w:t>
+      </w:r>
+      <w:r>
+        <w:rPr>
+          <w:b w:val="false"/>
+          <w:bCs w:val="false"/>
+          <w:sz w:val="24"/>
+          <w:szCs w:val="24"/>
+          <w:lang w:val="it-IT"/>
+        </w:rPr>
+        <w:t xml:space="preserve">attuale rilevanza di un modello basato su RNN </w:t>
+      </w:r>
+      <w:r>
+        <w:rPr>
+          <w:b w:val="false"/>
+          <w:bCs w:val="false"/>
+          <w:sz w:val="24"/>
+          <w:szCs w:val="24"/>
+          <w:lang w:val="it-IT"/>
+        </w:rPr>
+        <w:t xml:space="preserve">con </w:t>
+      </w:r>
+      <w:r>
+        <w:rPr>
+          <w:b w:val="false"/>
+          <w:bCs w:val="false"/>
+          <w:sz w:val="24"/>
+          <w:szCs w:val="24"/>
+          <w:lang w:val="it-IT"/>
+        </w:rPr>
+        <w:t>assenza di Language Models esterni,</w:t>
+      </w:r>
+      <w:r>
+        <w:rPr>
+          <w:b w:val="false"/>
+          <w:bCs w:val="false"/>
+          <w:sz w:val="24"/>
+          <w:szCs w:val="24"/>
+          <w:lang w:val="it-IT"/>
+        </w:rPr>
+        <w:t xml:space="preserve"> soprattutto nella rapidità del deploy. Rispetto allo stato dell’arte basato su modelli di tipo Transformer-Conformer, risulta infatti </w:t>
+      </w:r>
+      <w:r>
+        <w:rPr>
+          <w:b w:val="false"/>
+          <w:bCs w:val="false"/>
+          <w:sz w:val="24"/>
+          <w:szCs w:val="24"/>
+          <w:lang w:val="it-IT"/>
+        </w:rPr>
+        <w:t xml:space="preserve">molto più leggero (il nostro modello finale pesa meno di 100MB) e </w:t>
+      </w:r>
+      <w:r>
+        <w:rPr>
+          <w:b w:val="false"/>
+          <w:bCs w:val="false"/>
+          <w:sz w:val="24"/>
+          <w:szCs w:val="24"/>
+          <w:lang w:val="it-IT"/>
+        </w:rPr>
+        <w:t xml:space="preserve">più veloce in fase di inferenza, </w:t>
+      </w:r>
+      <w:r>
+        <w:rPr>
+          <w:b w:val="false"/>
+          <w:bCs w:val="false"/>
+          <w:sz w:val="24"/>
+          <w:szCs w:val="24"/>
+          <w:lang w:val="it-IT"/>
+        </w:rPr>
+        <w:t>prestandosi</w:t>
+      </w:r>
+      <w:r>
+        <w:rPr>
+          <w:b w:val="false"/>
+          <w:bCs w:val="false"/>
+          <w:sz w:val="24"/>
+          <w:szCs w:val="24"/>
+          <w:lang w:val="it-IT"/>
+        </w:rPr>
+        <w:t xml:space="preserve"> ad un deployment su dispositivi a bassa potenza computazionale (ci permette di inferire 30 secondi di audio in circa 6 secondi su una macchina dual core), mantenendo comunque un livello rispettabile di accuratezza. </w:t>
+      </w:r>
+    </w:p>
+    <w:p>
+      <w:pPr>
+        <w:pStyle w:val="Normal"/>
+        <w:rPr/>
+      </w:pPr>
+      <w:r>
+        <w:rPr>
+          <w:b w:val="false"/>
+          <w:bCs w:val="false"/>
+          <w:sz w:val="24"/>
+          <w:szCs w:val="24"/>
+          <w:lang w:val="it-IT"/>
+        </w:rPr>
+        <w:t xml:space="preserve">E’ </w:t>
+      </w:r>
+      <w:r>
+        <w:rPr>
+          <w:b w:val="false"/>
+          <w:bCs w:val="false"/>
+          <w:sz w:val="24"/>
+          <w:szCs w:val="24"/>
+          <w:lang w:val="it-IT"/>
+        </w:rPr>
+        <w:t xml:space="preserve">inoltre una </w:t>
+      </w:r>
+      <w:r>
+        <w:rPr>
+          <w:b w:val="false"/>
+          <w:bCs w:val="false"/>
+          <w:sz w:val="24"/>
+          <w:szCs w:val="24"/>
+          <w:lang w:val="it-IT"/>
+        </w:rPr>
+        <w:t xml:space="preserve">proof of concept per dimostrare le possibilità di un sistema di trascrizione vocale in tempo reale offline (offline streaming ASR), utile ai non udenti che usano un PC e vogliono vedere video non sottotitolati o partecipare a conversazioni dal proprio dispositivo </w:t>
+      </w:r>
+      <w:r>
+        <w:rPr>
+          <w:b w:val="false"/>
+          <w:bCs w:val="false"/>
+          <w:sz w:val="24"/>
+          <w:szCs w:val="24"/>
+          <w:lang w:val="it-IT"/>
+        </w:rPr>
+        <w:t>in modo quasi trasparente all’utilizzo del PC.</w:t>
+      </w:r>
+    </w:p>
+    <w:p>
+      <w:pPr>
+        <w:pStyle w:val="Normal"/>
+        <w:spacing w:before="0" w:after="160"/>
+        <w:rPr>
+          <w:b w:val="false"/>
+          <w:b w:val="false"/>
+          <w:bCs w:val="false"/>
+          <w:sz w:val="24"/>
+          <w:szCs w:val="24"/>
+          <w:lang w:val="it-IT"/>
+        </w:rPr>
+      </w:pPr>
+      <w:r>
+        <w:rPr>
+          <w:b w:val="false"/>
+          <w:bCs w:val="false"/>
+          <w:sz w:val="24"/>
+          <w:szCs w:val="24"/>
+          <w:lang w:val="it-IT"/>
+        </w:rPr>
+        <w:t xml:space="preserve">Ulteriori studi potrebbero essere fatti aumentato il numero di dati mandati in input al modello </w:t>
+      </w:r>
+      <w:r>
+        <w:rPr>
+          <w:b w:val="false"/>
+          <w:bCs w:val="false"/>
+          <w:sz w:val="24"/>
+          <w:szCs w:val="24"/>
+          <w:lang w:val="it-IT"/>
+        </w:rPr>
+        <w:t xml:space="preserve">(usando ad esempio l’intero catalogo di 960h di LibriSpeech) o usando metodi di “augmenting”, come SpecAugment. </w:t>
+      </w:r>
+      <w:r>
+        <w:rPr>
+          <w:b w:val="false"/>
+          <w:bCs w:val="false"/>
+          <w:sz w:val="24"/>
+          <w:szCs w:val="24"/>
+          <w:lang w:val="it-IT"/>
+        </w:rPr>
+        <w:t>Risulterebbero efficaci anche test per l’introduzione di algoritmi di riduzione del rumore applicati in fase di inferenza.</w:t>
+      </w:r>
     </w:p>
     <w:sectPr>
+      <w:type w:val="nextPage"/>
       <w:pgSz w:w="11906" w:h="16838"/>
-      <w:pgMar w:top="1440" w:right="1440" w:bottom="1440" w:left="1440" w:header="708" w:footer="708" w:gutter="0"/>
-      <w:cols w:space="708"/>
-      <w:docGrid w:linePitch="360"/>
+      <w:pgMar w:left="1440" w:right="1440" w:header="0" w:top="1440" w:footer="0" w:bottom="1440" w:gutter="0"/>
+      <w:pgNumType w:fmt="decimal"/>
+      <w:formProt w:val="false"/>
+      <w:textDirection w:val="lrTb"/>
+      <w:docGrid w:type="default" w:linePitch="360" w:charSpace="4096"/>
     </w:sectPr>
   </w:body>
 </w:document>
 </file>
 
 <file path=word/numbering.xml><?xml version="1.0" encoding="utf-8"?>
-<w:numbering xmlns:wpc="http://schemas.microsoft.com/office/word/2010/wordprocessingCanvas" xmlns:cx="http://schemas.microsoft.com/office/drawing/2014/chartex" xmlns:cx1="http://schemas.microsoft.com/office/drawing/2015/9/8/chartex" xmlns:cx2="http://schemas.microsoft.com/office/drawing/2015/10/21/chartex" xmlns:cx3="http://schemas.microsoft.com/office/drawing/2016/5/9/chartex" xmlns:cx4="http://schemas.microsoft.com/office/drawing/2016/5/10/chartex" xmlns:cx5="http://schemas.microsoft.com/office/drawing/2016/5/11/chartex" xmlns:cx6="http://schemas.microsoft.com/office/drawing/2016/5/12/chartex" xmlns:cx7="http://schemas.microsoft.com/office/drawing/2016/5/13/chartex" xmlns:cx8="http://schemas.microsoft.com/office/drawing/2016/5/14/chartex" xmlns:mc="http://schemas.openxmlformats.org/markup-compatibility/2006" xmlns:aink="http://schemas.microsoft.com/office/drawing/2016/ink" xmlns:am3d="http://schemas.microsoft.com/office/drawing/2017/model3d" xmlns:o="urn:schemas-microsoft-com:office:office" xmlns:r="http://schemas.openxmlformats.org/officeDocument/2006/relationships" xmlns:m="http://schemas.openxmlformats.org/officeDocument/2006/math" xmlns:v="urn:schemas-microsoft-com:vml" xmlns:wp14="http://schemas.microsoft.com/office/word/2010/wordprocessingDrawing" xmlns:wp="http://schemas.openxmlformats.org/drawingml/2006/wordprocessingDrawing" xmlns:w10="urn:schemas-microsoft-com:office:word" xmlns:w="http://schemas.openxmlformats.org/wordprocessingml/2006/main" xmlns:w14="http://schemas.microsoft.com/office/word/2010/wordml" xmlns:w15="http://schemas.microsoft.com/office/word/2012/wordml" xmlns:w16cex="http://schemas.microsoft.com/office/word/2018/wordml/cex" xmlns:w16cid="http://schemas.microsoft.com/office/word/2016/wordml/cid" xmlns:w16="http://schemas.microsoft.com/office/word/2018/wordml" xmlns:w16sdtdh="http://schemas.microsoft.com/office/word/2020/wordml/sdtdatahash" xmlns:w16se="http://schemas.microsoft.com/office/word/2015/wordml/symex" xmlns:wpg="http://schemas.microsoft.com/office/word/2010/wordprocessingGroup" xmlns:wpi="http://schemas.microsoft.com/office/word/2010/wordprocessingInk" xmlns:wne="http://schemas.microsoft.com/office/word/2006/wordml" xmlns:wps="http://schemas.microsoft.com/office/word/2010/wordprocessingShape" mc:Ignorable="w14 w15 w16se w16cid w16 w16cex w16sdtdh wp14">
-  <w:abstractNum w:abstractNumId="0" w15:restartNumberingAfterBreak="0">
-    <w:nsid w:val="07797097"/>
-    <w:multiLevelType w:val="hybridMultilevel"/>
-    <w:tmpl w:val="2758B43C"/>
-    <w:lvl w:ilvl="0" w:tplc="08090001">
+<w:numbering xmlns:w="http://schemas.openxmlformats.org/wordprocessingml/2006/main" xmlns:o="urn:schemas-microsoft-com:office:office" xmlns:r="http://schemas.openxmlformats.org/officeDocument/2006/relationships" xmlns:v="urn:schemas-microsoft-com:vml">
+  <w:abstractNum w:abstractNumId="1">
+    <w:lvl w:ilvl="0">
       <w:start w:val="1"/>
       <w:numFmt w:val="bullet"/>
       <w:lvlText w:val=""/>
@@ -1196,10 +2954,10 @@
         <w:ind w:left="720" w:hanging="360"/>
       </w:pPr>
       <w:rPr>
-        <w:rFonts w:ascii="Symbol" w:hAnsi="Symbol" w:hint="default"/>
+        <w:rFonts w:ascii="Symbol" w:hAnsi="Symbol" w:cs="Symbol" w:hint="default"/>
       </w:rPr>
     </w:lvl>
-    <w:lvl w:ilvl="1" w:tplc="08090003" w:tentative="1">
+    <w:lvl w:ilvl="1">
       <w:start w:val="1"/>
       <w:numFmt w:val="bullet"/>
       <w:lvlText w:val="o"/>
@@ -1209,9 +2967,10 @@
       </w:pPr>
       <w:rPr>
         <w:rFonts w:ascii="Courier New" w:hAnsi="Courier New" w:cs="Courier New" w:hint="default"/>
+        <w:rFonts w:cs="Courier New"/>
       </w:rPr>
     </w:lvl>
-    <w:lvl w:ilvl="2" w:tplc="08090005" w:tentative="1">
+    <w:lvl w:ilvl="2">
       <w:start w:val="1"/>
       <w:numFmt w:val="bullet"/>
       <w:lvlText w:val=""/>
@@ -1220,10 +2979,10 @@
         <w:ind w:left="2160" w:hanging="360"/>
       </w:pPr>
       <w:rPr>
-        <w:rFonts w:ascii="Wingdings" w:hAnsi="Wingdings" w:hint="default"/>
+        <w:rFonts w:ascii="Wingdings" w:hAnsi="Wingdings" w:cs="Wingdings" w:hint="default"/>
       </w:rPr>
     </w:lvl>
-    <w:lvl w:ilvl="3" w:tplc="08090001" w:tentative="1">
+    <w:lvl w:ilvl="3">
       <w:start w:val="1"/>
       <w:numFmt w:val="bullet"/>
       <w:lvlText w:val=""/>
@@ -1232,10 +2991,10 @@
         <w:ind w:left="2880" w:hanging="360"/>
       </w:pPr>
       <w:rPr>
-        <w:rFonts w:ascii="Symbol" w:hAnsi="Symbol" w:hint="default"/>
+        <w:rFonts w:ascii="Symbol" w:hAnsi="Symbol" w:cs="Symbol" w:hint="default"/>
       </w:rPr>
     </w:lvl>
-    <w:lvl w:ilvl="4" w:tplc="08090003" w:tentative="1">
+    <w:lvl w:ilvl="4">
       <w:start w:val="1"/>
       <w:numFmt w:val="bullet"/>
       <w:lvlText w:val="o"/>
@@ -1245,9 +3004,10 @@
       </w:pPr>
       <w:rPr>
         <w:rFonts w:ascii="Courier New" w:hAnsi="Courier New" w:cs="Courier New" w:hint="default"/>
+        <w:rFonts w:cs="Courier New"/>
       </w:rPr>
     </w:lvl>
-    <w:lvl w:ilvl="5" w:tplc="08090005" w:tentative="1">
+    <w:lvl w:ilvl="5">
       <w:start w:val="1"/>
       <w:numFmt w:val="bullet"/>
       <w:lvlText w:val=""/>
@@ -1256,10 +3016,10 @@
         <w:ind w:left="4320" w:hanging="360"/>
       </w:pPr>
       <w:rPr>
-        <w:rFonts w:ascii="Wingdings" w:hAnsi="Wingdings" w:hint="default"/>
+        <w:rFonts w:ascii="Wingdings" w:hAnsi="Wingdings" w:cs="Wingdings" w:hint="default"/>
       </w:rPr>
     </w:lvl>
-    <w:lvl w:ilvl="6" w:tplc="08090001" w:tentative="1">
+    <w:lvl w:ilvl="6">
       <w:start w:val="1"/>
       <w:numFmt w:val="bullet"/>
       <w:lvlText w:val=""/>
@@ -1268,10 +3028,10 @@
         <w:ind w:left="5040" w:hanging="360"/>
       </w:pPr>
       <w:rPr>
-        <w:rFonts w:ascii="Symbol" w:hAnsi="Symbol" w:hint="default"/>
+        <w:rFonts w:ascii="Symbol" w:hAnsi="Symbol" w:cs="Symbol" w:hint="default"/>
       </w:rPr>
     </w:lvl>
-    <w:lvl w:ilvl="7" w:tplc="08090003" w:tentative="1">
+    <w:lvl w:ilvl="7">
       <w:start w:val="1"/>
       <w:numFmt w:val="bullet"/>
       <w:lvlText w:val="o"/>
@@ -1281,9 +3041,10 @@
       </w:pPr>
       <w:rPr>
         <w:rFonts w:ascii="Courier New" w:hAnsi="Courier New" w:cs="Courier New" w:hint="default"/>
+        <w:rFonts w:cs="Courier New"/>
       </w:rPr>
     </w:lvl>
-    <w:lvl w:ilvl="8" w:tplc="08090005" w:tentative="1">
+    <w:lvl w:ilvl="8">
       <w:start w:val="1"/>
       <w:numFmt w:val="bullet"/>
       <w:lvlText w:val=""/>
@@ -1292,22 +3053,415 @@
         <w:ind w:left="6480" w:hanging="360"/>
       </w:pPr>
       <w:rPr>
-        <w:rFonts w:ascii="Wingdings" w:hAnsi="Wingdings" w:hint="default"/>
+        <w:rFonts w:ascii="Wingdings" w:hAnsi="Wingdings" w:cs="Wingdings" w:hint="default"/>
       </w:rPr>
     </w:lvl>
   </w:abstractNum>
+  <w:abstractNum w:abstractNumId="2">
+    <w:lvl w:ilvl="0">
+      <w:start w:val="1"/>
+      <w:numFmt w:val="bullet"/>
+      <w:lvlText w:val=""/>
+      <w:lvlJc w:val="left"/>
+      <w:pPr>
+        <w:tabs>
+          <w:tab w:val="num" w:pos="720"/>
+        </w:tabs>
+        <w:ind w:left="720" w:hanging="360"/>
+      </w:pPr>
+      <w:rPr>
+        <w:rFonts w:ascii="Symbol" w:hAnsi="Symbol" w:cs="Symbol" w:hint="default"/>
+        <w:rFonts w:cs="OpenSymbol"/>
+      </w:rPr>
+    </w:lvl>
+    <w:lvl w:ilvl="1">
+      <w:start w:val="1"/>
+      <w:numFmt w:val="bullet"/>
+      <w:lvlText w:val="◦"/>
+      <w:lvlJc w:val="left"/>
+      <w:pPr>
+        <w:tabs>
+          <w:tab w:val="num" w:pos="1080"/>
+        </w:tabs>
+        <w:ind w:left="1080" w:hanging="360"/>
+      </w:pPr>
+      <w:rPr>
+        <w:rFonts w:ascii="OpenSymbol" w:hAnsi="OpenSymbol" w:cs="OpenSymbol" w:hint="default"/>
+        <w:rFonts w:cs="OpenSymbol"/>
+      </w:rPr>
+    </w:lvl>
+    <w:lvl w:ilvl="2">
+      <w:start w:val="1"/>
+      <w:numFmt w:val="bullet"/>
+      <w:lvlText w:val="▪"/>
+      <w:lvlJc w:val="left"/>
+      <w:pPr>
+        <w:tabs>
+          <w:tab w:val="num" w:pos="1440"/>
+        </w:tabs>
+        <w:ind w:left="1440" w:hanging="360"/>
+      </w:pPr>
+      <w:rPr>
+        <w:rFonts w:ascii="OpenSymbol" w:hAnsi="OpenSymbol" w:cs="OpenSymbol" w:hint="default"/>
+        <w:rFonts w:cs="OpenSymbol"/>
+      </w:rPr>
+    </w:lvl>
+    <w:lvl w:ilvl="3">
+      <w:start w:val="1"/>
+      <w:numFmt w:val="bullet"/>
+      <w:lvlText w:val=""/>
+      <w:lvlJc w:val="left"/>
+      <w:pPr>
+        <w:tabs>
+          <w:tab w:val="num" w:pos="1800"/>
+        </w:tabs>
+        <w:ind w:left="1800" w:hanging="360"/>
+      </w:pPr>
+      <w:rPr>
+        <w:rFonts w:ascii="Symbol" w:hAnsi="Symbol" w:cs="Symbol" w:hint="default"/>
+        <w:rFonts w:cs="OpenSymbol"/>
+      </w:rPr>
+    </w:lvl>
+    <w:lvl w:ilvl="4">
+      <w:start w:val="1"/>
+      <w:numFmt w:val="bullet"/>
+      <w:lvlText w:val="◦"/>
+      <w:lvlJc w:val="left"/>
+      <w:pPr>
+        <w:tabs>
+          <w:tab w:val="num" w:pos="2160"/>
+        </w:tabs>
+        <w:ind w:left="2160" w:hanging="360"/>
+      </w:pPr>
+      <w:rPr>
+        <w:rFonts w:ascii="OpenSymbol" w:hAnsi="OpenSymbol" w:cs="OpenSymbol" w:hint="default"/>
+        <w:rFonts w:cs="OpenSymbol"/>
+      </w:rPr>
+    </w:lvl>
+    <w:lvl w:ilvl="5">
+      <w:start w:val="1"/>
+      <w:numFmt w:val="bullet"/>
+      <w:lvlText w:val="▪"/>
+      <w:lvlJc w:val="left"/>
+      <w:pPr>
+        <w:tabs>
+          <w:tab w:val="num" w:pos="2520"/>
+        </w:tabs>
+        <w:ind w:left="2520" w:hanging="360"/>
+      </w:pPr>
+      <w:rPr>
+        <w:rFonts w:ascii="OpenSymbol" w:hAnsi="OpenSymbol" w:cs="OpenSymbol" w:hint="default"/>
+        <w:rFonts w:cs="OpenSymbol"/>
+      </w:rPr>
+    </w:lvl>
+    <w:lvl w:ilvl="6">
+      <w:start w:val="1"/>
+      <w:numFmt w:val="bullet"/>
+      <w:lvlText w:val=""/>
+      <w:lvlJc w:val="left"/>
+      <w:pPr>
+        <w:tabs>
+          <w:tab w:val="num" w:pos="2880"/>
+        </w:tabs>
+        <w:ind w:left="2880" w:hanging="360"/>
+      </w:pPr>
+      <w:rPr>
+        <w:rFonts w:ascii="Symbol" w:hAnsi="Symbol" w:cs="Symbol" w:hint="default"/>
+        <w:rFonts w:cs="OpenSymbol"/>
+      </w:rPr>
+    </w:lvl>
+    <w:lvl w:ilvl="7">
+      <w:start w:val="1"/>
+      <w:numFmt w:val="bullet"/>
+      <w:lvlText w:val="◦"/>
+      <w:lvlJc w:val="left"/>
+      <w:pPr>
+        <w:tabs>
+          <w:tab w:val="num" w:pos="3240"/>
+        </w:tabs>
+        <w:ind w:left="3240" w:hanging="360"/>
+      </w:pPr>
+      <w:rPr>
+        <w:rFonts w:ascii="OpenSymbol" w:hAnsi="OpenSymbol" w:cs="OpenSymbol" w:hint="default"/>
+        <w:rFonts w:cs="OpenSymbol"/>
+      </w:rPr>
+    </w:lvl>
+    <w:lvl w:ilvl="8">
+      <w:start w:val="1"/>
+      <w:numFmt w:val="bullet"/>
+      <w:lvlText w:val="▪"/>
+      <w:lvlJc w:val="left"/>
+      <w:pPr>
+        <w:tabs>
+          <w:tab w:val="num" w:pos="3600"/>
+        </w:tabs>
+        <w:ind w:left="3600" w:hanging="360"/>
+      </w:pPr>
+      <w:rPr>
+        <w:rFonts w:ascii="OpenSymbol" w:hAnsi="OpenSymbol" w:cs="OpenSymbol" w:hint="default"/>
+        <w:rFonts w:cs="OpenSymbol"/>
+      </w:rPr>
+    </w:lvl>
+  </w:abstractNum>
+  <w:abstractNum w:abstractNumId="3">
+    <w:lvl w:ilvl="0">
+      <w:start w:val="1"/>
+      <w:numFmt w:val="bullet"/>
+      <w:lvlText w:val=""/>
+      <w:lvlJc w:val="left"/>
+      <w:pPr>
+        <w:tabs>
+          <w:tab w:val="num" w:pos="720"/>
+        </w:tabs>
+        <w:ind w:left="720" w:hanging="360"/>
+      </w:pPr>
+      <w:rPr>
+        <w:rFonts w:ascii="Symbol" w:hAnsi="Symbol" w:cs="Symbol" w:hint="default"/>
+        <w:rFonts w:cs="OpenSymbol"/>
+      </w:rPr>
+    </w:lvl>
+    <w:lvl w:ilvl="1">
+      <w:start w:val="1"/>
+      <w:numFmt w:val="bullet"/>
+      <w:lvlText w:val="◦"/>
+      <w:lvlJc w:val="left"/>
+      <w:pPr>
+        <w:tabs>
+          <w:tab w:val="num" w:pos="1080"/>
+        </w:tabs>
+        <w:ind w:left="1080" w:hanging="360"/>
+      </w:pPr>
+      <w:rPr>
+        <w:rFonts w:ascii="OpenSymbol" w:hAnsi="OpenSymbol" w:cs="OpenSymbol" w:hint="default"/>
+        <w:rFonts w:cs="OpenSymbol"/>
+      </w:rPr>
+    </w:lvl>
+    <w:lvl w:ilvl="2">
+      <w:start w:val="1"/>
+      <w:numFmt w:val="bullet"/>
+      <w:lvlText w:val="▪"/>
+      <w:lvlJc w:val="left"/>
+      <w:pPr>
+        <w:tabs>
+          <w:tab w:val="num" w:pos="1440"/>
+        </w:tabs>
+        <w:ind w:left="1440" w:hanging="360"/>
+      </w:pPr>
+      <w:rPr>
+        <w:rFonts w:ascii="OpenSymbol" w:hAnsi="OpenSymbol" w:cs="OpenSymbol" w:hint="default"/>
+        <w:rFonts w:cs="OpenSymbol"/>
+      </w:rPr>
+    </w:lvl>
+    <w:lvl w:ilvl="3">
+      <w:start w:val="1"/>
+      <w:numFmt w:val="bullet"/>
+      <w:lvlText w:val=""/>
+      <w:lvlJc w:val="left"/>
+      <w:pPr>
+        <w:tabs>
+          <w:tab w:val="num" w:pos="1800"/>
+        </w:tabs>
+        <w:ind w:left="1800" w:hanging="360"/>
+      </w:pPr>
+      <w:rPr>
+        <w:rFonts w:ascii="Symbol" w:hAnsi="Symbol" w:cs="Symbol" w:hint="default"/>
+        <w:rFonts w:cs="OpenSymbol"/>
+      </w:rPr>
+    </w:lvl>
+    <w:lvl w:ilvl="4">
+      <w:start w:val="1"/>
+      <w:numFmt w:val="bullet"/>
+      <w:lvlText w:val="◦"/>
+      <w:lvlJc w:val="left"/>
+      <w:pPr>
+        <w:tabs>
+          <w:tab w:val="num" w:pos="2160"/>
+        </w:tabs>
+        <w:ind w:left="2160" w:hanging="360"/>
+      </w:pPr>
+      <w:rPr>
+        <w:rFonts w:ascii="OpenSymbol" w:hAnsi="OpenSymbol" w:cs="OpenSymbol" w:hint="default"/>
+        <w:rFonts w:cs="OpenSymbol"/>
+      </w:rPr>
+    </w:lvl>
+    <w:lvl w:ilvl="5">
+      <w:start w:val="1"/>
+      <w:numFmt w:val="bullet"/>
+      <w:lvlText w:val="▪"/>
+      <w:lvlJc w:val="left"/>
+      <w:pPr>
+        <w:tabs>
+          <w:tab w:val="num" w:pos="2520"/>
+        </w:tabs>
+        <w:ind w:left="2520" w:hanging="360"/>
+      </w:pPr>
+      <w:rPr>
+        <w:rFonts w:ascii="OpenSymbol" w:hAnsi="OpenSymbol" w:cs="OpenSymbol" w:hint="default"/>
+        <w:rFonts w:cs="OpenSymbol"/>
+      </w:rPr>
+    </w:lvl>
+    <w:lvl w:ilvl="6">
+      <w:start w:val="1"/>
+      <w:numFmt w:val="bullet"/>
+      <w:lvlText w:val=""/>
+      <w:lvlJc w:val="left"/>
+      <w:pPr>
+        <w:tabs>
+          <w:tab w:val="num" w:pos="2880"/>
+        </w:tabs>
+        <w:ind w:left="2880" w:hanging="360"/>
+      </w:pPr>
+      <w:rPr>
+        <w:rFonts w:ascii="Symbol" w:hAnsi="Symbol" w:cs="Symbol" w:hint="default"/>
+        <w:rFonts w:cs="OpenSymbol"/>
+      </w:rPr>
+    </w:lvl>
+    <w:lvl w:ilvl="7">
+      <w:start w:val="1"/>
+      <w:numFmt w:val="bullet"/>
+      <w:lvlText w:val="◦"/>
+      <w:lvlJc w:val="left"/>
+      <w:pPr>
+        <w:tabs>
+          <w:tab w:val="num" w:pos="3240"/>
+        </w:tabs>
+        <w:ind w:left="3240" w:hanging="360"/>
+      </w:pPr>
+      <w:rPr>
+        <w:rFonts w:ascii="OpenSymbol" w:hAnsi="OpenSymbol" w:cs="OpenSymbol" w:hint="default"/>
+        <w:rFonts w:cs="OpenSymbol"/>
+      </w:rPr>
+    </w:lvl>
+    <w:lvl w:ilvl="8">
+      <w:start w:val="1"/>
+      <w:numFmt w:val="bullet"/>
+      <w:lvlText w:val="▪"/>
+      <w:lvlJc w:val="left"/>
+      <w:pPr>
+        <w:tabs>
+          <w:tab w:val="num" w:pos="3600"/>
+        </w:tabs>
+        <w:ind w:left="3600" w:hanging="360"/>
+      </w:pPr>
+      <w:rPr>
+        <w:rFonts w:ascii="OpenSymbol" w:hAnsi="OpenSymbol" w:cs="OpenSymbol" w:hint="default"/>
+        <w:rFonts w:cs="OpenSymbol"/>
+      </w:rPr>
+    </w:lvl>
+  </w:abstractNum>
+  <w:abstractNum w:abstractNumId="4">
+    <w:lvl w:ilvl="0">
+      <w:start w:val="1"/>
+      <w:numFmt w:val="none"/>
+      <w:suff w:val="nothing"/>
+      <w:lvlText w:val=""/>
+      <w:lvlJc w:val="left"/>
+      <w:pPr>
+        <w:ind w:left="0" w:hanging="0"/>
+      </w:pPr>
+    </w:lvl>
+    <w:lvl w:ilvl="1">
+      <w:start w:val="1"/>
+      <w:numFmt w:val="none"/>
+      <w:suff w:val="nothing"/>
+      <w:lvlText w:val=""/>
+      <w:lvlJc w:val="left"/>
+      <w:pPr>
+        <w:ind w:left="0" w:hanging="0"/>
+      </w:pPr>
+    </w:lvl>
+    <w:lvl w:ilvl="2">
+      <w:start w:val="1"/>
+      <w:numFmt w:val="none"/>
+      <w:suff w:val="nothing"/>
+      <w:lvlText w:val=""/>
+      <w:lvlJc w:val="left"/>
+      <w:pPr>
+        <w:ind w:left="0" w:hanging="0"/>
+      </w:pPr>
+    </w:lvl>
+    <w:lvl w:ilvl="3">
+      <w:start w:val="1"/>
+      <w:numFmt w:val="none"/>
+      <w:suff w:val="nothing"/>
+      <w:lvlText w:val=""/>
+      <w:lvlJc w:val="left"/>
+      <w:pPr>
+        <w:ind w:left="0" w:hanging="0"/>
+      </w:pPr>
+    </w:lvl>
+    <w:lvl w:ilvl="4">
+      <w:start w:val="1"/>
+      <w:numFmt w:val="none"/>
+      <w:suff w:val="nothing"/>
+      <w:lvlText w:val=""/>
+      <w:lvlJc w:val="left"/>
+      <w:pPr>
+        <w:ind w:left="0" w:hanging="0"/>
+      </w:pPr>
+    </w:lvl>
+    <w:lvl w:ilvl="5">
+      <w:start w:val="1"/>
+      <w:numFmt w:val="none"/>
+      <w:suff w:val="nothing"/>
+      <w:lvlText w:val=""/>
+      <w:lvlJc w:val="left"/>
+      <w:pPr>
+        <w:ind w:left="0" w:hanging="0"/>
+      </w:pPr>
+    </w:lvl>
+    <w:lvl w:ilvl="6">
+      <w:start w:val="1"/>
+      <w:numFmt w:val="none"/>
+      <w:suff w:val="nothing"/>
+      <w:lvlText w:val=""/>
+      <w:lvlJc w:val="left"/>
+      <w:pPr>
+        <w:ind w:left="0" w:hanging="0"/>
+      </w:pPr>
+    </w:lvl>
+    <w:lvl w:ilvl="7">
+      <w:start w:val="1"/>
+      <w:numFmt w:val="none"/>
+      <w:suff w:val="nothing"/>
+      <w:lvlText w:val=""/>
+      <w:lvlJc w:val="left"/>
+      <w:pPr>
+        <w:ind w:left="0" w:hanging="0"/>
+      </w:pPr>
+    </w:lvl>
+    <w:lvl w:ilvl="8">
+      <w:start w:val="1"/>
+      <w:numFmt w:val="none"/>
+      <w:suff w:val="nothing"/>
+      <w:lvlText w:val=""/>
+      <w:lvlJc w:val="left"/>
+      <w:pPr>
+        <w:ind w:left="0" w:hanging="0"/>
+      </w:pPr>
+    </w:lvl>
+  </w:abstractNum>
   <w:num w:numId="1">
-    <w:abstractNumId w:val="0"/>
+    <w:abstractNumId w:val="1"/>
+  </w:num>
+  <w:num w:numId="2">
+    <w:abstractNumId w:val="2"/>
+  </w:num>
+  <w:num w:numId="3">
+    <w:abstractNumId w:val="3"/>
+  </w:num>
+  <w:num w:numId="4">
+    <w:abstractNumId w:val="4"/>
   </w:num>
 </w:numbering>
 </file>
 
 <file path=word/styles.xml><?xml version="1.0" encoding="utf-8"?>
-<w:styles xmlns:mc="http://schemas.openxmlformats.org/markup-compatibility/2006" xmlns:r="http://schemas.openxmlformats.org/officeDocument/2006/relationships" xmlns:w="http://schemas.openxmlformats.org/wordprocessingml/2006/main" xmlns:w14="http://schemas.microsoft.com/office/word/2010/wordml" xmlns:w15="http://schemas.microsoft.com/office/word/2012/wordml" xmlns:w16cex="http://schemas.microsoft.com/office/word/2018/wordml/cex" xmlns:w16cid="http://schemas.microsoft.com/office/word/2016/wordml/cid" xmlns:w16="http://schemas.microsoft.com/office/word/2018/wordml" xmlns:w16sdtdh="http://schemas.microsoft.com/office/word/2020/wordml/sdtdatahash" xmlns:w16se="http://schemas.microsoft.com/office/word/2015/wordml/symex" mc:Ignorable="w14 w15 w16se w16cid w16 w16cex w16sdtdh">
+<w:styles xmlns:w="http://schemas.openxmlformats.org/wordprocessingml/2006/main" xmlns:w14="http://schemas.microsoft.com/office/word/2010/wordml" xmlns:mc="http://schemas.openxmlformats.org/markup-compatibility/2006" mc:Ignorable="w14">
   <w:docDefaults>
     <w:rPrDefault>
       <w:rPr>
-        <w:rFonts w:asciiTheme="minorHAnsi" w:eastAsiaTheme="minorEastAsia" w:hAnsiTheme="minorHAnsi" w:cstheme="minorBidi"/>
+        <w:rFonts w:ascii="Calibri" w:hAnsi="Calibri" w:eastAsia="游明朝" w:cs="" w:asciiTheme="minorHAnsi" w:cstheme="minorBidi" w:eastAsiaTheme="minorEastAsia" w:hAnsiTheme="minorHAnsi"/>
         <w:sz w:val="22"/>
         <w:szCs w:val="22"/>
         <w:lang w:val="en-GB" w:eastAsia="ja-JP" w:bidi="ar-SA"/>
@@ -1315,21 +3469,21 @@
     </w:rPrDefault>
     <w:pPrDefault>
       <w:pPr>
-        <w:spacing w:after="160" w:line="259" w:lineRule="auto"/>
+        <w:suppressAutoHyphens w:val="true"/>
       </w:pPr>
     </w:pPrDefault>
   </w:docDefaults>
   <w:latentStyles w:defLockedState="0" w:defUIPriority="99" w:defSemiHidden="0" w:defUnhideWhenUsed="0" w:defQFormat="0" w:count="376">
     <w:lsdException w:name="Normal" w:uiPriority="0" w:qFormat="1"/>
     <w:lsdException w:name="heading 1" w:uiPriority="9" w:qFormat="1"/>
-    <w:lsdException w:name="heading 2" w:semiHidden="1" w:uiPriority="9" w:unhideWhenUsed="1" w:qFormat="1"/>
-    <w:lsdException w:name="heading 3" w:semiHidden="1" w:uiPriority="9" w:unhideWhenUsed="1" w:qFormat="1"/>
-    <w:lsdException w:name="heading 4" w:semiHidden="1" w:uiPriority="9" w:unhideWhenUsed="1" w:qFormat="1"/>
-    <w:lsdException w:name="heading 5" w:semiHidden="1" w:uiPriority="9" w:unhideWhenUsed="1" w:qFormat="1"/>
-    <w:lsdException w:name="heading 6" w:semiHidden="1" w:uiPriority="9" w:unhideWhenUsed="1" w:qFormat="1"/>
-    <w:lsdException w:name="heading 7" w:semiHidden="1" w:uiPriority="9" w:unhideWhenUsed="1" w:qFormat="1"/>
-    <w:lsdException w:name="heading 8" w:semiHidden="1" w:uiPriority="9" w:unhideWhenUsed="1" w:qFormat="1"/>
-    <w:lsdException w:name="heading 9" w:semiHidden="1" w:uiPriority="9" w:unhideWhenUsed="1" w:qFormat="1"/>
+    <w:lsdException w:name="heading 2" w:uiPriority="9" w:semiHidden="1" w:unhideWhenUsed="1" w:qFormat="1"/>
+    <w:lsdException w:name="heading 3" w:uiPriority="9" w:semiHidden="1" w:unhideWhenUsed="1" w:qFormat="1"/>
+    <w:lsdException w:name="heading 4" w:uiPriority="9" w:semiHidden="1" w:unhideWhenUsed="1" w:qFormat="1"/>
+    <w:lsdException w:name="heading 5" w:uiPriority="9" w:semiHidden="1" w:unhideWhenUsed="1" w:qFormat="1"/>
+    <w:lsdException w:name="heading 6" w:uiPriority="9" w:semiHidden="1" w:unhideWhenUsed="1" w:qFormat="1"/>
+    <w:lsdException w:name="heading 7" w:uiPriority="9" w:semiHidden="1" w:unhideWhenUsed="1" w:qFormat="1"/>
+    <w:lsdException w:name="heading 8" w:uiPriority="9" w:semiHidden="1" w:unhideWhenUsed="1" w:qFormat="1"/>
+    <w:lsdException w:name="heading 9" w:uiPriority="9" w:semiHidden="1" w:unhideWhenUsed="1" w:qFormat="1"/>
     <w:lsdException w:name="index 1" w:semiHidden="1" w:unhideWhenUsed="1"/>
     <w:lsdException w:name="index 2" w:semiHidden="1" w:unhideWhenUsed="1"/>
     <w:lsdException w:name="index 3" w:semiHidden="1" w:unhideWhenUsed="1"/>
@@ -1339,22 +3493,22 @@
     <w:lsdException w:name="index 7" w:semiHidden="1" w:unhideWhenUsed="1"/>
     <w:lsdException w:name="index 8" w:semiHidden="1" w:unhideWhenUsed="1"/>
     <w:lsdException w:name="index 9" w:semiHidden="1" w:unhideWhenUsed="1"/>
-    <w:lsdException w:name="toc 1" w:semiHidden="1" w:uiPriority="39" w:unhideWhenUsed="1"/>
-    <w:lsdException w:name="toc 2" w:semiHidden="1" w:uiPriority="39" w:unhideWhenUsed="1"/>
-    <w:lsdException w:name="toc 3" w:semiHidden="1" w:uiPriority="39" w:unhideWhenUsed="1"/>
-    <w:lsdException w:name="toc 4" w:semiHidden="1" w:uiPriority="39" w:unhideWhenUsed="1"/>
-    <w:lsdException w:name="toc 5" w:semiHidden="1" w:uiPriority="39" w:unhideWhenUsed="1"/>
-    <w:lsdException w:name="toc 6" w:semiHidden="1" w:uiPriority="39" w:unhideWhenUsed="1"/>
-    <w:lsdException w:name="toc 7" w:semiHidden="1" w:uiPriority="39" w:unhideWhenUsed="1"/>
-    <w:lsdException w:name="toc 8" w:semiHidden="1" w:uiPriority="39" w:unhideWhenUsed="1"/>
-    <w:lsdException w:name="toc 9" w:semiHidden="1" w:uiPriority="39" w:unhideWhenUsed="1"/>
+    <w:lsdException w:name="toc 1" w:uiPriority="39" w:semiHidden="1" w:unhideWhenUsed="1"/>
+    <w:lsdException w:name="toc 2" w:uiPriority="39" w:semiHidden="1" w:unhideWhenUsed="1"/>
+    <w:lsdException w:name="toc 3" w:uiPriority="39" w:semiHidden="1" w:unhideWhenUsed="1"/>
+    <w:lsdException w:name="toc 4" w:uiPriority="39" w:semiHidden="1" w:unhideWhenUsed="1"/>
+    <w:lsdException w:name="toc 5" w:uiPriority="39" w:semiHidden="1" w:unhideWhenUsed="1"/>
+    <w:lsdException w:name="toc 6" w:uiPriority="39" w:semiHidden="1" w:unhideWhenUsed="1"/>
+    <w:lsdException w:name="toc 7" w:uiPriority="39" w:semiHidden="1" w:unhideWhenUsed="1"/>
+    <w:lsdException w:name="toc 8" w:uiPriority="39" w:semiHidden="1" w:unhideWhenUsed="1"/>
+    <w:lsdException w:name="toc 9" w:uiPriority="39" w:semiHidden="1" w:unhideWhenUsed="1"/>
     <w:lsdException w:name="Normal Indent" w:semiHidden="1" w:unhideWhenUsed="1"/>
     <w:lsdException w:name="footnote text" w:semiHidden="1" w:unhideWhenUsed="1"/>
     <w:lsdException w:name="annotation text" w:semiHidden="1" w:unhideWhenUsed="1"/>
     <w:lsdException w:name="header" w:semiHidden="1" w:unhideWhenUsed="1"/>
     <w:lsdException w:name="footer" w:semiHidden="1" w:unhideWhenUsed="1"/>
     <w:lsdException w:name="index heading" w:semiHidden="1" w:unhideWhenUsed="1"/>
-    <w:lsdException w:name="caption" w:semiHidden="1" w:uiPriority="35" w:unhideWhenUsed="1" w:qFormat="1"/>
+    <w:lsdException w:name="caption" w:uiPriority="35" w:semiHidden="1" w:unhideWhenUsed="1" w:qFormat="1"/>
     <w:lsdException w:name="table of figures" w:semiHidden="1" w:unhideWhenUsed="1"/>
     <w:lsdException w:name="envelope address" w:semiHidden="1" w:unhideWhenUsed="1"/>
     <w:lsdException w:name="envelope return" w:semiHidden="1" w:unhideWhenUsed="1"/>
@@ -1385,7 +3539,7 @@
     <w:lsdException w:name="Title" w:uiPriority="10" w:qFormat="1"/>
     <w:lsdException w:name="Closing" w:semiHidden="1" w:unhideWhenUsed="1"/>
     <w:lsdException w:name="Signature" w:semiHidden="1" w:unhideWhenUsed="1"/>
-    <w:lsdException w:name="Default Paragraph Font" w:semiHidden="1" w:uiPriority="1" w:unhideWhenUsed="1"/>
+    <w:lsdException w:name="Default Paragraph Font" w:uiPriority="1" w:semiHidden="1" w:unhideWhenUsed="1"/>
     <w:lsdException w:name="Body Text" w:semiHidden="1" w:unhideWhenUsed="1"/>
     <w:lsdException w:name="Body Text Indent" w:semiHidden="1" w:unhideWhenUsed="1"/>
     <w:lsdException w:name="List Continue" w:semiHidden="1" w:unhideWhenUsed="1"/>
@@ -1585,8 +3739,8 @@
     <w:lsdException w:name="Subtle Reference" w:uiPriority="31" w:qFormat="1"/>
     <w:lsdException w:name="Intense Reference" w:uiPriority="32" w:qFormat="1"/>
     <w:lsdException w:name="Book Title" w:uiPriority="33" w:qFormat="1"/>
-    <w:lsdException w:name="Bibliography" w:semiHidden="1" w:uiPriority="37" w:unhideWhenUsed="1"/>
-    <w:lsdException w:name="TOC Heading" w:semiHidden="1" w:uiPriority="39" w:unhideWhenUsed="1" w:qFormat="1"/>
+    <w:lsdException w:name="Bibliography" w:uiPriority="37" w:semiHidden="1" w:unhideWhenUsed="1"/>
+    <w:lsdException w:name="TOC Heading" w:uiPriority="39" w:semiHidden="1" w:unhideWhenUsed="1" w:qFormat="1"/>
     <w:lsdException w:name="Plain Table 1" w:uiPriority="41"/>
     <w:lsdException w:name="Plain Table 2" w:uiPriority="42"/>
     <w:lsdException w:name="Plain Table 3" w:uiPriority="43"/>
@@ -1697,15 +3851,148 @@
     <w:lsdException w:name="Unresolved Mention" w:semiHidden="1" w:unhideWhenUsed="1"/>
     <w:lsdException w:name="Smart Link" w:semiHidden="1" w:unhideWhenUsed="1"/>
   </w:latentStyles>
-  <w:style w:type="paragraph" w:default="1" w:styleId="Normal">
+  <w:style w:type="paragraph" w:styleId="Normal" w:default="1">
     <w:name w:val="Normal"/>
     <w:qFormat/>
+    <w:pPr>
+      <w:widowControl/>
+      <w:bidi w:val="0"/>
+      <w:spacing w:lineRule="auto" w:line="259" w:before="0" w:after="160"/>
+      <w:jc w:val="left"/>
+    </w:pPr>
+    <w:rPr>
+      <w:rFonts w:ascii="Calibri" w:hAnsi="Calibri" w:eastAsia="游明朝" w:cs="" w:asciiTheme="minorHAnsi" w:cstheme="minorBidi" w:eastAsiaTheme="minorEastAsia" w:hAnsiTheme="minorHAnsi"/>
+      <w:color w:val="auto"/>
+      <w:kern w:val="0"/>
+      <w:sz w:val="22"/>
+      <w:szCs w:val="22"/>
+      <w:lang w:val="en-GB" w:eastAsia="ja-JP" w:bidi="ar-SA"/>
+    </w:rPr>
   </w:style>
-  <w:style w:type="character" w:default="1" w:styleId="DefaultParagraphFont">
+  <w:style w:type="character" w:styleId="DefaultParagraphFont" w:default="1">
     <w:name w:val="Default Paragraph Font"/>
     <w:uiPriority w:val="1"/>
     <w:semiHidden/>
     <w:unhideWhenUsed/>
+    <w:qFormat/>
+    <w:rPr/>
+  </w:style>
+  <w:style w:type="character" w:styleId="InternetLink">
+    <w:name w:val="Hyperlink"/>
+    <w:basedOn w:val="DefaultParagraphFont"/>
+    <w:uiPriority w:val="99"/>
+    <w:unhideWhenUsed/>
+    <w:rsid w:val="002061d2"/>
+    <w:rPr>
+      <w:color w:val="0563C1" w:themeColor="hyperlink"/>
+      <w:u w:val="single"/>
+    </w:rPr>
+  </w:style>
+  <w:style w:type="character" w:styleId="UnresolvedMention">
+    <w:name w:val="Unresolved Mention"/>
+    <w:basedOn w:val="DefaultParagraphFont"/>
+    <w:uiPriority w:val="99"/>
+    <w:semiHidden/>
+    <w:unhideWhenUsed/>
+    <w:qFormat/>
+    <w:rsid w:val="002061d2"/>
+    <w:rPr>
+      <w:color w:val="605E5C"/>
+      <w:shd w:fill="E1DFDD" w:val="clear"/>
+    </w:rPr>
+  </w:style>
+  <w:style w:type="character" w:styleId="Bullets">
+    <w:name w:val="Bullets"/>
+    <w:qFormat/>
+    <w:rPr>
+      <w:rFonts w:ascii="OpenSymbol" w:hAnsi="OpenSymbol" w:eastAsia="OpenSymbol" w:cs="OpenSymbol"/>
+    </w:rPr>
+  </w:style>
+  <w:style w:type="character" w:styleId="VisitedInternetLink">
+    <w:name w:val="FollowedHyperlink"/>
+    <w:rPr>
+      <w:color w:val="800000"/>
+      <w:u w:val="single"/>
+      <w:lang w:val="zxx" w:eastAsia="zxx" w:bidi="zxx"/>
+    </w:rPr>
+  </w:style>
+  <w:style w:type="paragraph" w:styleId="Heading">
+    <w:name w:val="Heading"/>
+    <w:basedOn w:val="Normal"/>
+    <w:next w:val="TextBody"/>
+    <w:qFormat/>
+    <w:pPr>
+      <w:keepNext w:val="true"/>
+      <w:spacing w:before="240" w:after="120"/>
+    </w:pPr>
+    <w:rPr>
+      <w:rFonts w:ascii="Liberation Sans" w:hAnsi="Liberation Sans" w:eastAsia="Microsoft YaHei" w:cs="Arial"/>
+      <w:sz w:val="28"/>
+      <w:szCs w:val="28"/>
+    </w:rPr>
+  </w:style>
+  <w:style w:type="paragraph" w:styleId="TextBody">
+    <w:name w:val="Body Text"/>
+    <w:basedOn w:val="Normal"/>
+    <w:pPr>
+      <w:spacing w:lineRule="auto" w:line="276" w:before="0" w:after="140"/>
+    </w:pPr>
+    <w:rPr/>
+  </w:style>
+  <w:style w:type="paragraph" w:styleId="List">
+    <w:name w:val="List"/>
+    <w:basedOn w:val="TextBody"/>
+    <w:pPr/>
+    <w:rPr>
+      <w:rFonts w:cs="Arial"/>
+    </w:rPr>
+  </w:style>
+  <w:style w:type="paragraph" w:styleId="Caption">
+    <w:name w:val="Caption"/>
+    <w:basedOn w:val="Normal"/>
+    <w:qFormat/>
+    <w:pPr>
+      <w:suppressLineNumbers/>
+      <w:spacing w:before="120" w:after="120"/>
+    </w:pPr>
+    <w:rPr>
+      <w:rFonts w:cs="Arial"/>
+      <w:i/>
+      <w:iCs/>
+      <w:sz w:val="24"/>
+      <w:szCs w:val="24"/>
+    </w:rPr>
+  </w:style>
+  <w:style w:type="paragraph" w:styleId="Index">
+    <w:name w:val="Index"/>
+    <w:basedOn w:val="Normal"/>
+    <w:qFormat/>
+    <w:pPr>
+      <w:suppressLineNumbers/>
+    </w:pPr>
+    <w:rPr>
+      <w:rFonts w:cs="Arial"/>
+    </w:rPr>
+  </w:style>
+  <w:style w:type="paragraph" w:styleId="ListParagraph">
+    <w:name w:val="List Paragraph"/>
+    <w:basedOn w:val="Normal"/>
+    <w:uiPriority w:val="34"/>
+    <w:qFormat/>
+    <w:rsid w:val="00e01066"/>
+    <w:pPr>
+      <w:spacing w:before="0" w:after="160"/>
+      <w:ind w:left="720" w:hanging="0"/>
+      <w:contextualSpacing/>
+    </w:pPr>
+    <w:rPr/>
+  </w:style>
+  <w:style w:type="numbering" w:styleId="NoList" w:default="1">
+    <w:name w:val="No List"/>
+    <w:uiPriority w:val="99"/>
+    <w:semiHidden/>
+    <w:unhideWhenUsed/>
+    <w:qFormat/>
   </w:style>
   <w:style w:type="table" w:default="1" w:styleId="TableNormal">
     <w:name w:val="Normal Table"/>
@@ -1722,64 +4009,24 @@
       </w:tblCellMar>
     </w:tblPr>
   </w:style>
-  <w:style w:type="numbering" w:default="1" w:styleId="NoList">
-    <w:name w:val="No List"/>
-    <w:uiPriority w:val="99"/>
-    <w:semiHidden/>
-    <w:unhideWhenUsed/>
-  </w:style>
   <w:style w:type="table" w:styleId="TableGrid">
     <w:name w:val="Table Grid"/>
     <w:basedOn w:val="TableNormal"/>
     <w:uiPriority w:val="39"/>
-    <w:rsid w:val="00E2637D"/>
+    <w:rsid w:val="00e2637d"/>
     <w:pPr>
       <w:spacing w:after="0" w:line="240" w:lineRule="auto"/>
     </w:pPr>
     <w:tblPr>
       <w:tblBorders>
-        <w:top w:val="single" w:sz="4" w:space="0" w:color="auto"/>
-        <w:left w:val="single" w:sz="4" w:space="0" w:color="auto"/>
-        <w:bottom w:val="single" w:sz="4" w:space="0" w:color="auto"/>
-        <w:right w:val="single" w:sz="4" w:space="0" w:color="auto"/>
-        <w:insideH w:val="single" w:sz="4" w:space="0" w:color="auto"/>
-        <w:insideV w:val="single" w:sz="4" w:space="0" w:color="auto"/>
+        <w:top w:val="single" w:color="auto" w:sz="4" w:space="0"/>
+        <w:left w:val="single" w:color="auto" w:sz="4" w:space="0"/>
+        <w:bottom w:val="single" w:color="auto" w:sz="4" w:space="0"/>
+        <w:right w:val="single" w:color="auto" w:sz="4" w:space="0"/>
+        <w:insideH w:val="single" w:color="auto" w:sz="4" w:space="0"/>
+        <w:insideV w:val="single" w:color="auto" w:sz="4" w:space="0"/>
       </w:tblBorders>
     </w:tblPr>
-  </w:style>
-  <w:style w:type="paragraph" w:styleId="ListParagraph">
-    <w:name w:val="List Paragraph"/>
-    <w:basedOn w:val="Normal"/>
-    <w:uiPriority w:val="34"/>
-    <w:qFormat/>
-    <w:rsid w:val="00E01066"/>
-    <w:pPr>
-      <w:ind w:left="720"/>
-      <w:contextualSpacing/>
-    </w:pPr>
-  </w:style>
-  <w:style w:type="character" w:styleId="Hyperlink">
-    <w:name w:val="Hyperlink"/>
-    <w:basedOn w:val="DefaultParagraphFont"/>
-    <w:uiPriority w:val="99"/>
-    <w:unhideWhenUsed/>
-    <w:rsid w:val="002061D2"/>
-    <w:rPr>
-      <w:color w:val="0563C1" w:themeColor="hyperlink"/>
-      <w:u w:val="single"/>
-    </w:rPr>
-  </w:style>
-  <w:style w:type="character" w:styleId="UnresolvedMention">
-    <w:name w:val="Unresolved Mention"/>
-    <w:basedOn w:val="DefaultParagraphFont"/>
-    <w:uiPriority w:val="99"/>
-    <w:semiHidden/>
-    <w:unhideWhenUsed/>
-    <w:rsid w:val="002061D2"/>
-    <w:rPr>
-      <w:color w:val="605E5C"/>
-      <w:shd w:val="clear" w:color="auto" w:fill="E1DFDD"/>
-    </w:rPr>
   </w:style>
 </w:styles>
 </file>
